--- a/接口自动化操作手册.docx
+++ b/接口自动化操作手册.docx
@@ -563,8 +563,6 @@
         </w:rPr>
         <w:t>：导出接口时，需要在用例名称内出现‘导出’两个字</w:t>
       </w:r>
-      <w:bookmarkStart w:id="0" w:name="_GoBack"/>
-      <w:bookmarkEnd w:id="0"/>
     </w:p>
     <w:p>
       <w:pPr>
@@ -2173,7 +2171,7 @@
           <w:rFonts w:hint="eastAsia"/>
           <w:lang w:val="en-US" w:eastAsia="zh-CN"/>
         </w:rPr>
-        <w:t>:(None,</w:t>
+        <w:t>:</w:t>
       </w:r>
       <w:r>
         <w:rPr>
@@ -2233,7 +2231,7 @@
             </w14:solidFill>
           </w14:textFill>
         </w:rPr>
-        <w:t>)}格式，</w:t>
+        <w:t>}格式，</w:t>
       </w:r>
     </w:p>
     <w:p>
@@ -2347,7 +2345,7 @@
             </w14:solidFill>
           </w14:textFill>
         </w:rPr>
-        <w:t>:(None,</w:t>
+        <w:t>:</w:t>
       </w:r>
       <w:r>
         <w:rPr>
@@ -2419,7 +2417,7 @@
             </w14:solidFill>
           </w14:textFill>
         </w:rPr>
-        <w:t>),</w:t>
+        <w:t>,</w:t>
       </w:r>
       <w:r>
         <w:rPr>
@@ -2491,7 +2489,7 @@
             </w14:solidFill>
           </w14:textFill>
         </w:rPr>
-        <w:t>:(None,2)}，数据类型改为 files.</w:t>
+        <w:t>：2}，数据类型改为 files.</w:t>
       </w:r>
     </w:p>
     <w:p>
@@ -2700,6 +2698,8 @@
         </w:rPr>
         <w:t xml:space="preserve">   。若参数中有false，ture等没有双引号的值，需要用双引号包裹。</w:t>
       </w:r>
+      <w:bookmarkStart w:id="0" w:name="_GoBack"/>
+      <w:bookmarkEnd w:id="0"/>
     </w:p>
     <w:p>
       <w:pPr>

--- a/接口自动化操作手册.docx
+++ b/接口自动化操作手册.docx
@@ -458,6 +458,26 @@
           <w:lang w:val="en-US" w:eastAsia="zh-CN"/>
         </w:rPr>
       </w:pPr>
+      <w:r>
+        <w:rPr>
+          <w:rFonts w:hint="eastAsia"/>
+          <w:lang w:val="en-US" w:eastAsia="zh-CN"/>
+        </w:rPr>
+        <w:t>Token表可以有多个，编写测试用例时，在是否需要token一列输入需要使用的token表名即可；</w:t>
+      </w:r>
+    </w:p>
+    <w:p>
+      <w:pPr>
+        <w:numPr>
+          <w:ilvl w:val="0"/>
+          <w:numId w:val="0"/>
+        </w:numPr>
+        <w:jc w:val="both"/>
+        <w:rPr>
+          <w:rFonts w:hint="default"/>
+          <w:lang w:val="en-US" w:eastAsia="zh-CN"/>
+        </w:rPr>
+      </w:pPr>
     </w:p>
     <w:p>
       <w:pPr>
@@ -735,21 +755,8 @@
           <w:rFonts w:hint="eastAsia"/>
           <w:lang w:val="en-US" w:eastAsia="zh-CN"/>
         </w:rPr>
-        <w:t>：填写 yes 调用接口时，在请求头附带token，填写 no 则不附带</w:t>
-      </w:r>
-    </w:p>
-    <w:p>
-      <w:pPr>
-        <w:numPr>
-          <w:ilvl w:val="0"/>
-          <w:numId w:val="0"/>
-        </w:numPr>
-        <w:jc w:val="both"/>
-        <w:rPr>
-          <w:rFonts w:hint="eastAsia"/>
-          <w:lang w:val="en-US" w:eastAsia="zh-CN"/>
-        </w:rPr>
-      </w:pPr>
+        <w:t>：填写 token表名，如未填写或填写错误，则默认按不需要token执行</w:t>
+      </w:r>
       <w:r>
         <w:rPr>
           <w:rFonts w:hint="eastAsia"/>
@@ -765,6 +772,26 @@
           <w:lang w:val="en-US" w:eastAsia="zh-CN"/>
         </w:rPr>
         <w:t>：用于在接口返回的数据中查找需要的值；常见接口返回的数据为键值对格式（json）,填写键名可以查找到对应的值。</w:t>
+      </w:r>
+    </w:p>
+    <w:p>
+      <w:pPr>
+        <w:numPr>
+          <w:ilvl w:val="0"/>
+          <w:numId w:val="0"/>
+        </w:numPr>
+        <w:jc w:val="both"/>
+        <w:rPr>
+          <w:rFonts w:hint="eastAsia"/>
+          <w:lang w:val="en-US" w:eastAsia="zh-CN"/>
+        </w:rPr>
+      </w:pPr>
+      <w:r>
+        <w:rPr>
+          <w:rFonts w:hint="eastAsia"/>
+          <w:lang w:val="en-US" w:eastAsia="zh-CN"/>
+        </w:rPr>
+        <w:t>数据格式为{“result”：{“list”:[........]}}时，可以填写格式为A：a,B,C来通过指定A：a键值对查找对应的某一条数据，从而精准查找B,C的值，变量名只需要填写B,C的即可；</w:t>
       </w:r>
     </w:p>
     <w:p>
@@ -1988,7 +2015,7 @@
             </w14:solidFill>
           </w14:textFill>
         </w:rPr>
-        <w:t>Form Data数据类型(files)</w:t>
+        <w:t>Form Data数据类型</w:t>
       </w:r>
     </w:p>
     <w:p>
@@ -2051,78 +2078,6 @@
         </w:numPr>
         <w:jc w:val="both"/>
         <w:rPr>
-          <w:rFonts w:hint="eastAsia"/>
-          <w:lang w:val="en-US" w:eastAsia="zh-CN"/>
-        </w:rPr>
-      </w:pPr>
-      <w:r>
-        <w:rPr>
-          <w:rFonts w:hint="eastAsia"/>
-          <w:lang w:val="en-US" w:eastAsia="zh-CN"/>
-        </w:rPr>
-        <w:t>点击view source</w:t>
-      </w:r>
-    </w:p>
-    <w:p>
-      <w:pPr>
-        <w:numPr>
-          <w:ilvl w:val="0"/>
-          <w:numId w:val="0"/>
-        </w:numPr>
-        <w:jc w:val="both"/>
-      </w:pPr>
-      <w:r>
-        <w:drawing>
-          <wp:inline distT="0" distB="0" distL="114300" distR="114300">
-            <wp:extent cx="4285615" cy="3907790"/>
-            <wp:effectExtent l="0" t="0" r="635" b="16510"/>
-            <wp:docPr id="11" name="图片 11"/>
-            <wp:cNvGraphicFramePr>
-              <a:graphicFrameLocks xmlns:a="http://schemas.openxmlformats.org/drawingml/2006/main" noChangeAspect="1"/>
-            </wp:cNvGraphicFramePr>
-            <a:graphic xmlns:a="http://schemas.openxmlformats.org/drawingml/2006/main">
-              <a:graphicData uri="http://schemas.openxmlformats.org/drawingml/2006/picture">
-                <pic:pic xmlns:pic="http://schemas.openxmlformats.org/drawingml/2006/picture">
-                  <pic:nvPicPr>
-                    <pic:cNvPr id="11" name="图片 11"/>
-                    <pic:cNvPicPr>
-                      <a:picLocks noChangeAspect="1"/>
-                    </pic:cNvPicPr>
-                  </pic:nvPicPr>
-                  <pic:blipFill>
-                    <a:blip r:embed="rId13"/>
-                    <a:stretch>
-                      <a:fillRect/>
-                    </a:stretch>
-                  </pic:blipFill>
-                  <pic:spPr>
-                    <a:xfrm>
-                      <a:off x="0" y="0"/>
-                      <a:ext cx="4285615" cy="3907790"/>
-                    </a:xfrm>
-                    <a:prstGeom prst="rect">
-                      <a:avLst/>
-                    </a:prstGeom>
-                    <a:noFill/>
-                    <a:ln>
-                      <a:noFill/>
-                    </a:ln>
-                  </pic:spPr>
-                </pic:pic>
-              </a:graphicData>
-            </a:graphic>
-          </wp:inline>
-        </w:drawing>
-      </w:r>
-    </w:p>
-    <w:p>
-      <w:pPr>
-        <w:numPr>
-          <w:ilvl w:val="0"/>
-          <w:numId w:val="0"/>
-        </w:numPr>
-        <w:jc w:val="both"/>
-        <w:rPr>
           <w:rFonts w:hint="eastAsia" w:ascii="Consolas" w:hAnsi="Consolas" w:eastAsia="宋体" w:cs="Consolas"/>
           <w:i w:val="0"/>
           <w:caps w:val="0"/>
@@ -2143,7 +2098,7 @@
           <w:rFonts w:hint="eastAsia"/>
           <w:lang w:val="en-US" w:eastAsia="zh-CN"/>
         </w:rPr>
-        <w:t>此时，入参无法直接复制，需要写成{</w:t>
+        <w:t>此时，入参需要写成{</w:t>
       </w:r>
       <w:r>
         <w:rPr>
@@ -2273,7 +2228,7 @@
             </w14:solidFill>
           </w14:textFill>
         </w:rPr>
-        <w:t>即A=1&amp;B=2写成{</w:t>
+        <w:t>即A：1写成{</w:t>
       </w:r>
       <w:r>
         <w:rPr>
@@ -2417,278 +2372,115 @@
             </w14:solidFill>
           </w14:textFill>
         </w:rPr>
-        <w:t>,</w:t>
-      </w:r>
-      <w:r>
-        <w:rPr>
-          <w:rFonts w:hint="default" w:ascii="Consolas" w:hAnsi="Consolas" w:eastAsia="宋体" w:cs="Consolas"/>
-          <w:i w:val="0"/>
-          <w:caps w:val="0"/>
-          <w:color w:val="000000" w:themeColor="text1"/>
-          <w:spacing w:val="0"/>
-          <w:sz w:val="18"/>
-          <w:szCs w:val="18"/>
-          <w:lang w:val="en-US" w:eastAsia="zh-CN"/>
-          <w14:textFill>
-            <w14:solidFill>
-              <w14:schemeClr w14:val="tx1"/>
-            </w14:solidFill>
-          </w14:textFill>
+        <w:t>}，数据类型改为 data.</w:t>
+      </w:r>
+    </w:p>
+    <w:p>
+      <w:pPr>
+        <w:numPr>
+          <w:ilvl w:val="0"/>
+          <w:numId w:val="0"/>
+        </w:numPr>
+        <w:jc w:val="both"/>
+        <w:rPr>
+          <w:rFonts w:hint="eastAsia"/>
+          <w:lang w:val="en-US" w:eastAsia="zh-CN"/>
+        </w:rPr>
+      </w:pPr>
+    </w:p>
+    <w:p>
+      <w:pPr>
+        <w:numPr>
+          <w:ilvl w:val="0"/>
+          <w:numId w:val="0"/>
+        </w:numPr>
+        <w:jc w:val="both"/>
+        <w:rPr>
+          <w:rFonts w:hint="default"/>
+          <w:lang w:val="en-US" w:eastAsia="zh-CN"/>
+        </w:rPr>
+      </w:pPr>
+    </w:p>
+    <w:p>
+      <w:pPr>
+        <w:numPr>
+          <w:ilvl w:val="0"/>
+          <w:numId w:val="0"/>
+        </w:numPr>
+        <w:jc w:val="both"/>
+        <w:rPr>
+          <w:rFonts w:hint="default"/>
+          <w:lang w:val="en-US" w:eastAsia="zh-CN"/>
+        </w:rPr>
+      </w:pPr>
+      <w:r>
+        <w:rPr>
+          <w:rFonts w:hint="eastAsia"/>
+          <w:lang w:val="en-US" w:eastAsia="zh-CN"/>
+        </w:rPr>
+        <w:t>注：若参数中有</w:t>
+      </w:r>
+      <w:r>
+        <w:rPr>
+          <w:rFonts w:hint="default"/>
+          <w:lang w:val="en-US" w:eastAsia="zh-CN"/>
         </w:rPr>
         <w:t>”</w:t>
       </w:r>
       <w:r>
         <w:rPr>
-          <w:rFonts w:hint="eastAsia" w:ascii="Consolas" w:hAnsi="Consolas" w:eastAsia="宋体" w:cs="Consolas"/>
-          <w:i w:val="0"/>
-          <w:caps w:val="0"/>
-          <w:color w:val="000000" w:themeColor="text1"/>
-          <w:spacing w:val="0"/>
-          <w:sz w:val="18"/>
-          <w:szCs w:val="18"/>
-          <w:lang w:val="en-US" w:eastAsia="zh-CN"/>
-          <w14:textFill>
-            <w14:solidFill>
-              <w14:schemeClr w14:val="tx1"/>
-            </w14:solidFill>
-          </w14:textFill>
-        </w:rPr>
-        <w:t>B</w:t>
-      </w:r>
-      <w:r>
-        <w:rPr>
-          <w:rFonts w:hint="default" w:ascii="Consolas" w:hAnsi="Consolas" w:eastAsia="宋体" w:cs="Consolas"/>
-          <w:i w:val="0"/>
-          <w:caps w:val="0"/>
-          <w:color w:val="000000" w:themeColor="text1"/>
-          <w:spacing w:val="0"/>
-          <w:sz w:val="18"/>
-          <w:szCs w:val="18"/>
-          <w:lang w:val="en-US" w:eastAsia="zh-CN"/>
-          <w14:textFill>
-            <w14:solidFill>
-              <w14:schemeClr w14:val="tx1"/>
-            </w14:solidFill>
-          </w14:textFill>
+          <w:rFonts w:hint="eastAsia"/>
+          <w:lang w:val="en-US" w:eastAsia="zh-CN"/>
+        </w:rPr>
+        <w:t>xxx</w:t>
+      </w:r>
+      <w:r>
+        <w:rPr>
+          <w:rFonts w:hint="default"/>
+          <w:lang w:val="en-US" w:eastAsia="zh-CN"/>
         </w:rPr>
         <w:t>”</w:t>
       </w:r>
       <w:r>
         <w:rPr>
-          <w:rFonts w:hint="eastAsia" w:ascii="Consolas" w:hAnsi="Consolas" w:eastAsia="宋体" w:cs="Consolas"/>
-          <w:i w:val="0"/>
-          <w:caps w:val="0"/>
-          <w:color w:val="000000" w:themeColor="text1"/>
-          <w:spacing w:val="0"/>
-          <w:sz w:val="18"/>
-          <w:szCs w:val="18"/>
-          <w:lang w:val="en-US" w:eastAsia="zh-CN"/>
-          <w14:textFill>
-            <w14:solidFill>
-              <w14:schemeClr w14:val="tx1"/>
-            </w14:solidFill>
-          </w14:textFill>
-        </w:rPr>
-        <w:t>：2}，数据类型改为 files.</w:t>
-      </w:r>
-    </w:p>
-    <w:p>
-      <w:pPr>
-        <w:numPr>
-          <w:ilvl w:val="0"/>
-          <w:numId w:val="0"/>
-        </w:numPr>
-        <w:jc w:val="both"/>
-        <w:rPr>
-          <w:rFonts w:hint="eastAsia" w:ascii="黑体" w:hAnsi="黑体" w:eastAsia="黑体" w:cs="黑体"/>
-          <w:color w:val="080808"/>
-          <w:kern w:val="2"/>
-          <w:sz w:val="19"/>
-          <w:szCs w:val="19"/>
-          <w:shd w:val="clear" w:fill="FFFFFF"/>
-          <w:lang w:val="en-US" w:eastAsia="zh-CN" w:bidi="ar-SA"/>
-        </w:rPr>
-      </w:pPr>
-      <w:r>
-        <w:rPr>
-          <w:rFonts w:hint="eastAsia" w:ascii="Consolas" w:hAnsi="Consolas" w:eastAsia="宋体" w:cs="Consolas"/>
-          <w:i w:val="0"/>
-          <w:caps w:val="0"/>
-          <w:color w:val="000000" w:themeColor="text1"/>
-          <w:spacing w:val="0"/>
-          <w:sz w:val="18"/>
-          <w:szCs w:val="18"/>
-          <w:lang w:val="en-US" w:eastAsia="zh-CN"/>
-          <w14:textFill>
-            <w14:solidFill>
-              <w14:schemeClr w14:val="tx1"/>
-            </w14:solidFill>
-          </w14:textFill>
-        </w:rPr>
-        <w:t>若仍报错，则需要修改源文件</w:t>
-      </w:r>
-      <w:r>
-        <w:rPr>
-          <w:rFonts w:hint="eastAsia" w:ascii="黑体" w:hAnsi="黑体" w:eastAsia="黑体" w:cs="黑体"/>
-          <w:color w:val="080808"/>
-          <w:kern w:val="2"/>
-          <w:sz w:val="19"/>
-          <w:szCs w:val="19"/>
-          <w:shd w:val="clear" w:fill="FFFFFF"/>
-          <w:lang w:val="en-US" w:eastAsia="zh-CN" w:bidi="ar-SA"/>
-        </w:rPr>
-        <w:t>E:\Anaconda\Lib\site-packages\urllib3\filepost.py （E:\Anaconda替换成python安装路径）的第88行新增一行代码</w:t>
-      </w:r>
-    </w:p>
-    <w:p>
-      <w:pPr>
-        <w:numPr>
-          <w:ilvl w:val="0"/>
-          <w:numId w:val="0"/>
-        </w:numPr>
-        <w:jc w:val="both"/>
-        <w:rPr>
-          <w:rFonts w:hint="eastAsia"/>
-          <w:lang w:val="en-US" w:eastAsia="zh-CN"/>
-        </w:rPr>
-      </w:pPr>
-      <w:r>
-        <w:drawing>
-          <wp:inline distT="0" distB="0" distL="114300" distR="114300">
-            <wp:extent cx="5268595" cy="2149475"/>
-            <wp:effectExtent l="0" t="0" r="8255" b="3175"/>
-            <wp:docPr id="12" name="图片 2"/>
-            <wp:cNvGraphicFramePr>
-              <a:graphicFrameLocks xmlns:a="http://schemas.openxmlformats.org/drawingml/2006/main" noChangeAspect="1"/>
-            </wp:cNvGraphicFramePr>
-            <a:graphic xmlns:a="http://schemas.openxmlformats.org/drawingml/2006/main">
-              <a:graphicData uri="http://schemas.openxmlformats.org/drawingml/2006/picture">
-                <pic:pic xmlns:pic="http://schemas.openxmlformats.org/drawingml/2006/picture">
-                  <pic:nvPicPr>
-                    <pic:cNvPr id="12" name="图片 2"/>
-                    <pic:cNvPicPr>
-                      <a:picLocks noChangeAspect="1"/>
-                    </pic:cNvPicPr>
-                  </pic:nvPicPr>
-                  <pic:blipFill>
-                    <a:blip r:embed="rId14"/>
-                    <a:stretch>
-                      <a:fillRect/>
-                    </a:stretch>
-                  </pic:blipFill>
-                  <pic:spPr>
-                    <a:xfrm>
-                      <a:off x="0" y="0"/>
-                      <a:ext cx="5268595" cy="2149475"/>
-                    </a:xfrm>
-                    <a:prstGeom prst="rect">
-                      <a:avLst/>
-                    </a:prstGeom>
-                    <a:noFill/>
-                    <a:ln>
-                      <a:noFill/>
-                    </a:ln>
-                  </pic:spPr>
-                </pic:pic>
-              </a:graphicData>
-            </a:graphic>
-          </wp:inline>
-        </w:drawing>
-      </w:r>
-    </w:p>
-    <w:p>
-      <w:pPr>
-        <w:numPr>
-          <w:ilvl w:val="0"/>
-          <w:numId w:val="0"/>
-        </w:numPr>
-        <w:jc w:val="both"/>
+          <w:rFonts w:hint="eastAsia"/>
+          <w:lang w:val="en-US" w:eastAsia="zh-CN"/>
+        </w:rPr>
+        <w:t>:null时，由于python语言的特性，直接复制可能会导致报错，将null用双引号代替即可，如</w:t>
+      </w:r>
+      <w:r>
         <w:rPr>
           <w:rFonts w:hint="default"/>
           <w:lang w:val="en-US" w:eastAsia="zh-CN"/>
         </w:rPr>
-      </w:pPr>
-    </w:p>
-    <w:p>
-      <w:pPr>
-        <w:numPr>
-          <w:ilvl w:val="0"/>
-          <w:numId w:val="0"/>
-        </w:numPr>
-        <w:jc w:val="both"/>
+        <w:t>”</w:t>
+      </w:r>
+      <w:r>
+        <w:rPr>
+          <w:rFonts w:hint="eastAsia"/>
+          <w:lang w:val="en-US" w:eastAsia="zh-CN"/>
+        </w:rPr>
+        <w:t>xxx</w:t>
+      </w:r>
+      <w:r>
         <w:rPr>
           <w:rFonts w:hint="default"/>
           <w:lang w:val="en-US" w:eastAsia="zh-CN"/>
         </w:rPr>
-      </w:pPr>
-      <w:r>
-        <w:rPr>
-          <w:rFonts w:hint="eastAsia"/>
-          <w:lang w:val="en-US" w:eastAsia="zh-CN"/>
-        </w:rPr>
-        <w:t>注：若参数中有</w:t>
+        <w:t>”</w:t>
+      </w:r>
+      <w:r>
+        <w:rPr>
+          <w:rFonts w:hint="eastAsia"/>
+          <w:lang w:val="en-US" w:eastAsia="zh-CN"/>
+        </w:rPr>
+        <w:t>:</w:t>
       </w:r>
       <w:r>
         <w:rPr>
           <w:rFonts w:hint="default"/>
           <w:lang w:val="en-US" w:eastAsia="zh-CN"/>
         </w:rPr>
-        <w:t>”</w:t>
-      </w:r>
-      <w:r>
-        <w:rPr>
-          <w:rFonts w:hint="eastAsia"/>
-          <w:lang w:val="en-US" w:eastAsia="zh-CN"/>
-        </w:rPr>
-        <w:t>xxx</w:t>
-      </w:r>
-      <w:r>
-        <w:rPr>
-          <w:rFonts w:hint="default"/>
-          <w:lang w:val="en-US" w:eastAsia="zh-CN"/>
-        </w:rPr>
-        <w:t>”</w:t>
-      </w:r>
-      <w:r>
-        <w:rPr>
-          <w:rFonts w:hint="eastAsia"/>
-          <w:lang w:val="en-US" w:eastAsia="zh-CN"/>
-        </w:rPr>
-        <w:t>:null时，由于python语言的特性，直接复制可能会导致报错，将null用双引号代替即可，如</w:t>
-      </w:r>
-      <w:r>
-        <w:rPr>
-          <w:rFonts w:hint="default"/>
-          <w:lang w:val="en-US" w:eastAsia="zh-CN"/>
-        </w:rPr>
-        <w:t>”</w:t>
-      </w:r>
-      <w:r>
-        <w:rPr>
-          <w:rFonts w:hint="eastAsia"/>
-          <w:lang w:val="en-US" w:eastAsia="zh-CN"/>
-        </w:rPr>
-        <w:t>xxx</w:t>
-      </w:r>
-      <w:r>
-        <w:rPr>
-          <w:rFonts w:hint="default"/>
-          <w:lang w:val="en-US" w:eastAsia="zh-CN"/>
-        </w:rPr>
-        <w:t>”</w:t>
-      </w:r>
-      <w:r>
-        <w:rPr>
-          <w:rFonts w:hint="eastAsia"/>
-          <w:lang w:val="en-US" w:eastAsia="zh-CN"/>
-        </w:rPr>
-        <w:t>:</w:t>
-      </w:r>
-      <w:r>
-        <w:rPr>
-          <w:rFonts w:hint="default"/>
-          <w:lang w:val="en-US" w:eastAsia="zh-CN"/>
-        </w:rPr>
         <w:t>””</w:t>
       </w:r>
       <w:r>
@@ -2698,8 +2490,6 @@
         </w:rPr>
         <w:t xml:space="preserve">   。若参数中有false，ture等没有双引号的值，需要用双引号包裹。</w:t>
       </w:r>
-      <w:bookmarkStart w:id="0" w:name="_GoBack"/>
-      <w:bookmarkEnd w:id="0"/>
     </w:p>
     <w:p>
       <w:pPr>
@@ -2732,7 +2522,7 @@
                     </pic:cNvPicPr>
                   </pic:nvPicPr>
                   <pic:blipFill>
-                    <a:blip r:embed="rId15"/>
+                    <a:blip r:embed="rId13"/>
                     <a:stretch>
                       <a:fillRect/>
                     </a:stretch>
@@ -2812,7 +2602,7 @@
                     </pic:cNvPicPr>
                   </pic:nvPicPr>
                   <pic:blipFill>
-                    <a:blip r:embed="rId16"/>
+                    <a:blip r:embed="rId14"/>
                     <a:stretch>
                       <a:fillRect/>
                     </a:stretch>
@@ -3195,7 +2985,7 @@
                     </pic:cNvPicPr>
                   </pic:nvPicPr>
                   <pic:blipFill>
-                    <a:blip r:embed="rId17"/>
+                    <a:blip r:embed="rId15"/>
                     <a:stretch>
                       <a:fillRect/>
                     </a:stretch>
@@ -3471,6 +3261,186 @@
                 <pic:pic xmlns:pic="http://schemas.openxmlformats.org/drawingml/2006/picture">
                   <pic:nvPicPr>
                     <pic:cNvPr id="16" name="图片 2"/>
+                    <pic:cNvPicPr>
+                      <a:picLocks noChangeAspect="1"/>
+                    </pic:cNvPicPr>
+                  </pic:nvPicPr>
+                  <pic:blipFill>
+                    <a:blip r:embed="rId16"/>
+                    <a:stretch>
+                      <a:fillRect/>
+                    </a:stretch>
+                  </pic:blipFill>
+                  <pic:spPr>
+                    <a:xfrm>
+                      <a:off x="0" y="0"/>
+                      <a:ext cx="5266690" cy="2874645"/>
+                    </a:xfrm>
+                    <a:prstGeom prst="rect">
+                      <a:avLst/>
+                    </a:prstGeom>
+                    <a:noFill/>
+                    <a:ln>
+                      <a:noFill/>
+                    </a:ln>
+                  </pic:spPr>
+                </pic:pic>
+              </a:graphicData>
+            </a:graphic>
+          </wp:inline>
+        </w:drawing>
+      </w:r>
+    </w:p>
+    <w:p>
+      <w:pPr>
+        <w:numPr>
+          <w:ilvl w:val="0"/>
+          <w:numId w:val="0"/>
+        </w:numPr>
+        <w:jc w:val="both"/>
+      </w:pPr>
+      <w:r>
+        <w:rPr>
+          <w:rFonts w:hint="eastAsia"/>
+          <w:lang w:val="en-US" w:eastAsia="zh-CN"/>
+        </w:rPr>
+        <w:t>红框内为错误信息，此时应查看错误信息之前的一次请求是否有错误，请求方法为getResponse</w:t>
+      </w:r>
+      <w:r>
+        <w:drawing>
+          <wp:inline distT="0" distB="0" distL="114300" distR="114300">
+            <wp:extent cx="5266690" cy="2874645"/>
+            <wp:effectExtent l="0" t="0" r="10160" b="1905"/>
+            <wp:docPr id="17" name="图片 3"/>
+            <wp:cNvGraphicFramePr>
+              <a:graphicFrameLocks xmlns:a="http://schemas.openxmlformats.org/drawingml/2006/main" noChangeAspect="1"/>
+            </wp:cNvGraphicFramePr>
+            <a:graphic xmlns:a="http://schemas.openxmlformats.org/drawingml/2006/main">
+              <a:graphicData uri="http://schemas.openxmlformats.org/drawingml/2006/picture">
+                <pic:pic xmlns:pic="http://schemas.openxmlformats.org/drawingml/2006/picture">
+                  <pic:nvPicPr>
+                    <pic:cNvPr id="17" name="图片 3"/>
+                    <pic:cNvPicPr>
+                      <a:picLocks noChangeAspect="1"/>
+                    </pic:cNvPicPr>
+                  </pic:nvPicPr>
+                  <pic:blipFill>
+                    <a:blip r:embed="rId17"/>
+                    <a:stretch>
+                      <a:fillRect/>
+                    </a:stretch>
+                  </pic:blipFill>
+                  <pic:spPr>
+                    <a:xfrm>
+                      <a:off x="0" y="0"/>
+                      <a:ext cx="5266690" cy="2874645"/>
+                    </a:xfrm>
+                    <a:prstGeom prst="rect">
+                      <a:avLst/>
+                    </a:prstGeom>
+                    <a:noFill/>
+                    <a:ln>
+                      <a:noFill/>
+                    </a:ln>
+                  </pic:spPr>
+                </pic:pic>
+              </a:graphicData>
+            </a:graphic>
+          </wp:inline>
+        </w:drawing>
+      </w:r>
+    </w:p>
+    <w:p>
+      <w:pPr>
+        <w:numPr>
+          <w:ilvl w:val="0"/>
+          <w:numId w:val="0"/>
+        </w:numPr>
+        <w:jc w:val="both"/>
+        <w:rPr>
+          <w:rFonts w:hint="eastAsia"/>
+          <w:lang w:val="en-US" w:eastAsia="zh-CN"/>
+        </w:rPr>
+      </w:pPr>
+      <w:r>
+        <w:rPr>
+          <w:rFonts w:hint="eastAsia"/>
+          <w:lang w:val="en-US" w:eastAsia="zh-CN"/>
+        </w:rPr>
+        <w:t>查看方法入参中的URL（链接），method(请求方式)和入参是否有错误。</w:t>
+      </w:r>
+    </w:p>
+    <w:p>
+      <w:pPr>
+        <w:numPr>
+          <w:ilvl w:val="0"/>
+          <w:numId w:val="0"/>
+        </w:numPr>
+        <w:jc w:val="both"/>
+        <w:rPr>
+          <w:rFonts w:hint="eastAsia"/>
+          <w:lang w:val="en-US" w:eastAsia="zh-CN"/>
+        </w:rPr>
+      </w:pPr>
+      <w:r>
+        <w:rPr>
+          <w:rFonts w:hint="eastAsia"/>
+          <w:lang w:val="en-US" w:eastAsia="zh-CN"/>
+        </w:rPr>
+        <w:t>如入参或URL中的变量仍为变量名，则意味着：1.变量名错误，引用失败；2.请求之前未获取</w:t>
+      </w:r>
+      <w:bookmarkStart w:id="0" w:name="_GoBack"/>
+      <w:bookmarkEnd w:id="0"/>
+      <w:r>
+        <w:rPr>
+          <w:rFonts w:hint="eastAsia"/>
+          <w:lang w:val="en-US" w:eastAsia="zh-CN"/>
+        </w:rPr>
+        <w:t>变量名；3.分隔符使用错误，4.引用方式错误或给变量名加上双引号等；</w:t>
+      </w:r>
+    </w:p>
+    <w:p>
+      <w:pPr>
+        <w:numPr>
+          <w:ilvl w:val="0"/>
+          <w:numId w:val="0"/>
+        </w:numPr>
+        <w:jc w:val="both"/>
+        <w:rPr>
+          <w:rFonts w:hint="default"/>
+          <w:lang w:val="en-US" w:eastAsia="zh-CN"/>
+        </w:rPr>
+      </w:pPr>
+      <w:r>
+        <w:rPr>
+          <w:rFonts w:hint="eastAsia"/>
+          <w:lang w:val="en-US" w:eastAsia="zh-CN"/>
+        </w:rPr>
+        <w:t>如不是变量问题，则有可能是入参中出现null，false，ture等未用双引号包裹的值，请根据实际情况和错误提示自行判断。</w:t>
+      </w:r>
+    </w:p>
+    <w:p>
+      <w:pPr>
+        <w:numPr>
+          <w:ilvl w:val="0"/>
+          <w:numId w:val="0"/>
+        </w:numPr>
+        <w:jc w:val="both"/>
+      </w:pPr>
+      <w:r>
+        <w:drawing>
+          <wp:inline distT="0" distB="0" distL="114300" distR="114300">
+            <wp:extent cx="5266690" cy="2874645"/>
+            <wp:effectExtent l="0" t="0" r="10160" b="1905"/>
+            <wp:docPr id="18" name="图片 4"/>
+            <wp:cNvGraphicFramePr>
+              <a:graphicFrameLocks xmlns:a="http://schemas.openxmlformats.org/drawingml/2006/main" noChangeAspect="1"/>
+            </wp:cNvGraphicFramePr>
+            <a:graphic xmlns:a="http://schemas.openxmlformats.org/drawingml/2006/main">
+              <a:graphicData uri="http://schemas.openxmlformats.org/drawingml/2006/picture">
+                <pic:pic xmlns:pic="http://schemas.openxmlformats.org/drawingml/2006/picture">
+                  <pic:nvPicPr>
+                    <pic:cNvPr id="18" name="图片 4"/>
                     <pic:cNvPicPr>
                       <a:picLocks noChangeAspect="1"/>
                     </pic:cNvPicPr>
@@ -3508,177 +3478,6 @@
           <w:numId w:val="0"/>
         </w:numPr>
         <w:jc w:val="both"/>
-      </w:pPr>
-      <w:r>
-        <w:rPr>
-          <w:rFonts w:hint="eastAsia"/>
-          <w:lang w:val="en-US" w:eastAsia="zh-CN"/>
-        </w:rPr>
-        <w:t>红框内为错误信息，此时应查看错误信息之前的一次请求是否有错误，请求方法为getResponse</w:t>
-      </w:r>
-      <w:r>
-        <w:drawing>
-          <wp:inline distT="0" distB="0" distL="114300" distR="114300">
-            <wp:extent cx="5266690" cy="2874645"/>
-            <wp:effectExtent l="0" t="0" r="10160" b="1905"/>
-            <wp:docPr id="17" name="图片 3"/>
-            <wp:cNvGraphicFramePr>
-              <a:graphicFrameLocks xmlns:a="http://schemas.openxmlformats.org/drawingml/2006/main" noChangeAspect="1"/>
-            </wp:cNvGraphicFramePr>
-            <a:graphic xmlns:a="http://schemas.openxmlformats.org/drawingml/2006/main">
-              <a:graphicData uri="http://schemas.openxmlformats.org/drawingml/2006/picture">
-                <pic:pic xmlns:pic="http://schemas.openxmlformats.org/drawingml/2006/picture">
-                  <pic:nvPicPr>
-                    <pic:cNvPr id="17" name="图片 3"/>
-                    <pic:cNvPicPr>
-                      <a:picLocks noChangeAspect="1"/>
-                    </pic:cNvPicPr>
-                  </pic:nvPicPr>
-                  <pic:blipFill>
-                    <a:blip r:embed="rId19"/>
-                    <a:stretch>
-                      <a:fillRect/>
-                    </a:stretch>
-                  </pic:blipFill>
-                  <pic:spPr>
-                    <a:xfrm>
-                      <a:off x="0" y="0"/>
-                      <a:ext cx="5266690" cy="2874645"/>
-                    </a:xfrm>
-                    <a:prstGeom prst="rect">
-                      <a:avLst/>
-                    </a:prstGeom>
-                    <a:noFill/>
-                    <a:ln>
-                      <a:noFill/>
-                    </a:ln>
-                  </pic:spPr>
-                </pic:pic>
-              </a:graphicData>
-            </a:graphic>
-          </wp:inline>
-        </w:drawing>
-      </w:r>
-    </w:p>
-    <w:p>
-      <w:pPr>
-        <w:numPr>
-          <w:ilvl w:val="0"/>
-          <w:numId w:val="0"/>
-        </w:numPr>
-        <w:jc w:val="both"/>
-        <w:rPr>
-          <w:rFonts w:hint="eastAsia"/>
-          <w:lang w:val="en-US" w:eastAsia="zh-CN"/>
-        </w:rPr>
-      </w:pPr>
-      <w:r>
-        <w:rPr>
-          <w:rFonts w:hint="eastAsia"/>
-          <w:lang w:val="en-US" w:eastAsia="zh-CN"/>
-        </w:rPr>
-        <w:t>查看方法入参中的URL（链接），method(请求方式)和入参是否有错误。</w:t>
-      </w:r>
-    </w:p>
-    <w:p>
-      <w:pPr>
-        <w:numPr>
-          <w:ilvl w:val="0"/>
-          <w:numId w:val="0"/>
-        </w:numPr>
-        <w:jc w:val="both"/>
-        <w:rPr>
-          <w:rFonts w:hint="eastAsia"/>
-          <w:lang w:val="en-US" w:eastAsia="zh-CN"/>
-        </w:rPr>
-      </w:pPr>
-      <w:r>
-        <w:rPr>
-          <w:rFonts w:hint="eastAsia"/>
-          <w:lang w:val="en-US" w:eastAsia="zh-CN"/>
-        </w:rPr>
-        <w:t>如入参或URL中的变量仍为变量名，则意味着：1.变量名错误，引用失败；2.请求之前未获取改变量名；3.分隔符使用错误，4.引用方式错误或给变量名加上双引号等；</w:t>
-      </w:r>
-    </w:p>
-    <w:p>
-      <w:pPr>
-        <w:numPr>
-          <w:ilvl w:val="0"/>
-          <w:numId w:val="0"/>
-        </w:numPr>
-        <w:jc w:val="both"/>
-        <w:rPr>
-          <w:rFonts w:hint="default"/>
-          <w:lang w:val="en-US" w:eastAsia="zh-CN"/>
-        </w:rPr>
-      </w:pPr>
-      <w:r>
-        <w:rPr>
-          <w:rFonts w:hint="eastAsia"/>
-          <w:lang w:val="en-US" w:eastAsia="zh-CN"/>
-        </w:rPr>
-        <w:t>如不是变量问题，则有可能是入参中出现null，false，ture等未用双引号包裹的值，请根据实际情况和错误提示自行判断。</w:t>
-      </w:r>
-    </w:p>
-    <w:p>
-      <w:pPr>
-        <w:numPr>
-          <w:ilvl w:val="0"/>
-          <w:numId w:val="0"/>
-        </w:numPr>
-        <w:jc w:val="both"/>
-      </w:pPr>
-      <w:r>
-        <w:drawing>
-          <wp:inline distT="0" distB="0" distL="114300" distR="114300">
-            <wp:extent cx="5266690" cy="2874645"/>
-            <wp:effectExtent l="0" t="0" r="10160" b="1905"/>
-            <wp:docPr id="18" name="图片 4"/>
-            <wp:cNvGraphicFramePr>
-              <a:graphicFrameLocks xmlns:a="http://schemas.openxmlformats.org/drawingml/2006/main" noChangeAspect="1"/>
-            </wp:cNvGraphicFramePr>
-            <a:graphic xmlns:a="http://schemas.openxmlformats.org/drawingml/2006/main">
-              <a:graphicData uri="http://schemas.openxmlformats.org/drawingml/2006/picture">
-                <pic:pic xmlns:pic="http://schemas.openxmlformats.org/drawingml/2006/picture">
-                  <pic:nvPicPr>
-                    <pic:cNvPr id="18" name="图片 4"/>
-                    <pic:cNvPicPr>
-                      <a:picLocks noChangeAspect="1"/>
-                    </pic:cNvPicPr>
-                  </pic:nvPicPr>
-                  <pic:blipFill>
-                    <a:blip r:embed="rId20"/>
-                    <a:stretch>
-                      <a:fillRect/>
-                    </a:stretch>
-                  </pic:blipFill>
-                  <pic:spPr>
-                    <a:xfrm>
-                      <a:off x="0" y="0"/>
-                      <a:ext cx="5266690" cy="2874645"/>
-                    </a:xfrm>
-                    <a:prstGeom prst="rect">
-                      <a:avLst/>
-                    </a:prstGeom>
-                    <a:noFill/>
-                    <a:ln>
-                      <a:noFill/>
-                    </a:ln>
-                  </pic:spPr>
-                </pic:pic>
-              </a:graphicData>
-            </a:graphic>
-          </wp:inline>
-        </w:drawing>
-      </w:r>
-    </w:p>
-    <w:p>
-      <w:pPr>
-        <w:numPr>
-          <w:ilvl w:val="0"/>
-          <w:numId w:val="0"/>
-        </w:numPr>
-        <w:jc w:val="both"/>
         <w:rPr>
           <w:rFonts w:hint="default"/>
           <w:lang w:val="en-US" w:eastAsia="zh-CN"/>
@@ -3703,7 +3502,7 @@
                     </pic:cNvPicPr>
                   </pic:nvPicPr>
                   <pic:blipFill>
-                    <a:blip r:embed="rId21"/>
+                    <a:blip r:embed="rId19"/>
                     <a:stretch>
                       <a:fillRect/>
                     </a:stretch>

--- a/接口自动化操作手册.docx
+++ b/接口自动化操作手册.docx
@@ -19,8 +19,8 @@
           <w:rFonts w:hint="eastAsia" w:ascii="黑体" w:hAnsi="黑体" w:eastAsia="黑体" w:cs="黑体"/>
           <w:b/>
           <w:bCs/>
-          <w:sz w:val="36"/>
-          <w:szCs w:val="36"/>
+          <w:sz w:val="44"/>
+          <w:szCs w:val="44"/>
           <w:lang w:val="en-US" w:eastAsia="zh-CN"/>
         </w:rPr>
         <w:t>接口自动化操作手册</w:t>
@@ -39,7 +39,7 @@
           <w:rFonts w:hint="eastAsia"/>
           <w:lang w:val="en-US" w:eastAsia="zh-CN"/>
         </w:rPr>
-        <w:t>2020.10.16</w:t>
+        <w:t>2020.12.02</w:t>
       </w:r>
     </w:p>
     <w:p>
@@ -260,7 +260,7 @@
           <w:rFonts w:hint="eastAsia"/>
           <w:lang w:val="en-US" w:eastAsia="zh-CN"/>
         </w:rPr>
-        <w:t>：</w:t>
+        <w:t>：（暂未开发完成）</w:t>
       </w:r>
     </w:p>
     <w:p>
@@ -347,7 +347,7 @@
           <w:rFonts w:hint="eastAsia"/>
           <w:lang w:val="en-US" w:eastAsia="zh-CN"/>
         </w:rPr>
-        <w:t>：pass或faild</w:t>
+        <w:t>：pass或faild （用例全部通过即为pass）</w:t>
       </w:r>
     </w:p>
     <w:p>
@@ -483,6 +483,19 @@
       <w:pPr>
         <w:numPr>
           <w:ilvl w:val="0"/>
+          <w:numId w:val="0"/>
+        </w:numPr>
+        <w:jc w:val="both"/>
+        <w:rPr>
+          <w:rFonts w:hint="default"/>
+          <w:lang w:val="en-US" w:eastAsia="zh-CN"/>
+        </w:rPr>
+      </w:pPr>
+    </w:p>
+    <w:p>
+      <w:pPr>
+        <w:numPr>
+          <w:ilvl w:val="0"/>
           <w:numId w:val="1"/>
         </w:numPr>
         <w:jc w:val="both"/>
@@ -514,9 +527,9 @@
       <w:r>
         <w:drawing>
           <wp:inline distT="0" distB="0" distL="114300" distR="114300">
-            <wp:extent cx="5266690" cy="2293620"/>
-            <wp:effectExtent l="0" t="0" r="10160" b="11430"/>
-            <wp:docPr id="3" name="图片 3"/>
+            <wp:extent cx="5273040" cy="2527935"/>
+            <wp:effectExtent l="0" t="0" r="3810" b="5715"/>
+            <wp:docPr id="11" name="图片 1"/>
             <wp:cNvGraphicFramePr>
               <a:graphicFrameLocks xmlns:a="http://schemas.openxmlformats.org/drawingml/2006/main" noChangeAspect="1"/>
             </wp:cNvGraphicFramePr>
@@ -524,7 +537,7 @@
               <a:graphicData uri="http://schemas.openxmlformats.org/drawingml/2006/picture">
                 <pic:pic xmlns:pic="http://schemas.openxmlformats.org/drawingml/2006/picture">
                   <pic:nvPicPr>
-                    <pic:cNvPr id="3" name="图片 3"/>
+                    <pic:cNvPr id="11" name="图片 1"/>
                     <pic:cNvPicPr>
                       <a:picLocks noChangeAspect="1"/>
                     </pic:cNvPicPr>
@@ -538,7 +551,7 @@
                   <pic:spPr>
                     <a:xfrm>
                       <a:off x="0" y="0"/>
-                      <a:ext cx="5266690" cy="2293620"/>
+                      <a:ext cx="5273040" cy="2527935"/>
                     </a:xfrm>
                     <a:prstGeom prst="rect">
                       <a:avLst/>
@@ -572,6 +585,7 @@
           <w:rFonts w:hint="eastAsia"/>
           <w:b/>
           <w:bCs/>
+          <w:color w:val="FF0000"/>
           <w:lang w:val="en-US" w:eastAsia="zh-CN"/>
         </w:rPr>
         <w:t>测试用例名称</w:t>
@@ -601,6 +615,7 @@
           <w:rFonts w:hint="eastAsia"/>
           <w:b/>
           <w:bCs/>
+          <w:color w:val="FF0000"/>
           <w:lang w:val="en-US" w:eastAsia="zh-CN"/>
         </w:rPr>
         <w:t>Url</w:t>
@@ -630,6 +645,7 @@
           <w:rFonts w:hint="eastAsia"/>
           <w:b/>
           <w:bCs/>
+          <w:color w:val="FF0000"/>
           <w:lang w:val="en-US" w:eastAsia="zh-CN"/>
         </w:rPr>
         <w:t>请求方式</w:t>
@@ -659,6 +675,7 @@
           <w:rFonts w:hint="eastAsia"/>
           <w:b/>
           <w:bCs/>
+          <w:color w:val="FF0000"/>
           <w:lang w:val="en-US" w:eastAsia="zh-CN"/>
         </w:rPr>
         <w:t>数据类型</w:t>
@@ -688,6 +705,7 @@
           <w:rFonts w:hint="eastAsia"/>
           <w:b/>
           <w:bCs/>
+          <w:color w:val="FF0000"/>
           <w:lang w:val="en-US" w:eastAsia="zh-CN"/>
         </w:rPr>
         <w:t>请求参数</w:t>
@@ -717,6 +735,7 @@
           <w:rFonts w:hint="eastAsia"/>
           <w:b/>
           <w:bCs/>
+          <w:color w:val="FF0000"/>
           <w:lang w:val="en-US" w:eastAsia="zh-CN"/>
         </w:rPr>
         <w:t>请求头</w:t>
@@ -746,6 +765,7 @@
           <w:rFonts w:hint="eastAsia"/>
           <w:b/>
           <w:bCs/>
+          <w:color w:val="FF0000"/>
           <w:lang w:val="en-US" w:eastAsia="zh-CN"/>
         </w:rPr>
         <w:t>是否需要token</w:t>
@@ -757,14 +777,28 @@
         </w:rPr>
         <w:t>：填写 token表名，如未填写或填写错误，则默认按不需要token执行</w:t>
       </w:r>
+    </w:p>
+    <w:p>
+      <w:pPr>
+        <w:numPr>
+          <w:ilvl w:val="0"/>
+          <w:numId w:val="0"/>
+        </w:numPr>
+        <w:jc w:val="both"/>
+        <w:rPr>
+          <w:rFonts w:hint="eastAsia"/>
+          <w:lang w:val="en-US" w:eastAsia="zh-CN"/>
+        </w:rPr>
+      </w:pPr>
       <w:r>
         <w:rPr>
           <w:rFonts w:hint="eastAsia"/>
           <w:b/>
           <w:bCs/>
-          <w:lang w:val="en-US" w:eastAsia="zh-CN"/>
-        </w:rPr>
-        <w:t>查找参数名（原：需要传递的参数）</w:t>
+          <w:color w:val="FF0000"/>
+          <w:lang w:val="en-US" w:eastAsia="zh-CN"/>
+        </w:rPr>
+        <w:t>查找参数名</w:t>
       </w:r>
       <w:r>
         <w:rPr>
@@ -802,7 +836,7 @@
         </w:numPr>
         <w:jc w:val="both"/>
         <w:rPr>
-          <w:rFonts w:hint="eastAsia"/>
+          <w:rFonts w:hint="default"/>
           <w:lang w:val="en-US" w:eastAsia="zh-CN"/>
         </w:rPr>
       </w:pPr>
@@ -811,16 +845,17 @@
           <w:rFonts w:hint="eastAsia"/>
           <w:b/>
           <w:bCs/>
-          <w:lang w:val="en-US" w:eastAsia="zh-CN"/>
-        </w:rPr>
-        <w:t>参数变量名（原：需要传递的参数变量名）</w:t>
-      </w:r>
-      <w:r>
-        <w:rPr>
-          <w:rFonts w:hint="eastAsia"/>
-          <w:lang w:val="en-US" w:eastAsia="zh-CN"/>
-        </w:rPr>
-        <w:t>：用于保存查找到的值</w:t>
+          <w:color w:val="FF0000"/>
+          <w:lang w:val="en-US" w:eastAsia="zh-CN"/>
+        </w:rPr>
+        <w:t>参数变量名</w:t>
+      </w:r>
+      <w:r>
+        <w:rPr>
+          <w:rFonts w:hint="eastAsia"/>
+          <w:lang w:val="en-US" w:eastAsia="zh-CN"/>
+        </w:rPr>
+        <w:t>：用于其他接口使用变量时的标识</w:t>
       </w:r>
     </w:p>
     <w:p>
@@ -840,6 +875,7 @@
           <w:rFonts w:hint="eastAsia"/>
           <w:b/>
           <w:bCs/>
+          <w:color w:val="FF0000"/>
           <w:lang w:val="en-US" w:eastAsia="zh-CN"/>
         </w:rPr>
         <w:t>SQL</w:t>
@@ -869,6 +905,7 @@
           <w:rFonts w:hint="eastAsia"/>
           <w:b/>
           <w:bCs/>
+          <w:color w:val="FF0000"/>
           <w:lang w:val="en-US" w:eastAsia="zh-CN"/>
         </w:rPr>
         <w:t>SQL变量</w:t>
@@ -898,6 +935,7 @@
           <w:rFonts w:hint="eastAsia"/>
           <w:b/>
           <w:bCs/>
+          <w:color w:val="FF0000"/>
           <w:lang w:val="en-US" w:eastAsia="zh-CN"/>
         </w:rPr>
         <w:t>执行结果</w:t>
@@ -907,7 +945,7 @@
           <w:rFonts w:hint="eastAsia"/>
           <w:lang w:val="en-US" w:eastAsia="zh-CN"/>
         </w:rPr>
-        <w:t>：pass 或 faild ，返回200则通过，返回500或请求报错则失败。</w:t>
+        <w:t xml:space="preserve">：pass 或 faild </w:t>
       </w:r>
     </w:p>
     <w:p>
@@ -927,6 +965,7 @@
           <w:rFonts w:hint="eastAsia"/>
           <w:b/>
           <w:bCs/>
+          <w:color w:val="FF0000"/>
           <w:lang w:val="en-US" w:eastAsia="zh-CN"/>
         </w:rPr>
         <w:t>执行时间</w:t>
@@ -956,6 +995,7 @@
           <w:rFonts w:hint="eastAsia"/>
           <w:b/>
           <w:bCs/>
+          <w:color w:val="FF0000"/>
           <w:lang w:val="en-US" w:eastAsia="zh-CN"/>
         </w:rPr>
         <w:t>接口返回</w:t>
@@ -985,6 +1025,7 @@
           <w:rFonts w:hint="eastAsia"/>
           <w:b/>
           <w:bCs/>
+          <w:color w:val="FF0000"/>
           <w:lang w:val="en-US" w:eastAsia="zh-CN"/>
         </w:rPr>
         <w:t>接口响应码</w:t>
@@ -1014,6 +1055,7 @@
           <w:rFonts w:hint="eastAsia"/>
           <w:b/>
           <w:bCs/>
+          <w:color w:val="FF0000"/>
           <w:lang w:val="en-US" w:eastAsia="zh-CN"/>
         </w:rPr>
         <w:t>错误信息</w:t>
@@ -1028,21 +1070,175 @@
     </w:p>
     <w:p>
       <w:pPr>
-        <w:numPr>
-          <w:ilvl w:val="0"/>
-          <w:numId w:val="0"/>
-        </w:numPr>
-        <w:jc w:val="both"/>
-        <w:rPr>
-          <w:rFonts w:hint="default"/>
-          <w:lang w:val="en-US" w:eastAsia="zh-CN"/>
-        </w:rPr>
-      </w:pPr>
-      <w:r>
-        <w:rPr>
-          <w:rFonts w:hint="eastAsia"/>
+        <w:pStyle w:val="2"/>
+        <w:keepNext w:val="0"/>
+        <w:keepLines w:val="0"/>
+        <w:widowControl/>
+        <w:suppressLineNumbers w:val="0"/>
+        <w:shd w:val="clear" w:fill="FFFFFF"/>
+        <w:rPr>
+          <w:rFonts w:hint="default" w:asciiTheme="minorHAnsi" w:hAnsiTheme="minorHAnsi" w:eastAsiaTheme="minorEastAsia" w:cstheme="minorBidi"/>
+          <w:kern w:val="2"/>
+          <w:sz w:val="21"/>
+          <w:szCs w:val="24"/>
+          <w:lang w:val="en-US" w:eastAsia="zh-CN" w:bidi="ar-SA"/>
+        </w:rPr>
+      </w:pPr>
+      <w:r>
+        <w:rPr>
+          <w:rFonts w:hint="eastAsia" w:asciiTheme="minorHAnsi" w:hAnsiTheme="minorHAnsi" w:eastAsiaTheme="minorEastAsia" w:cstheme="minorBidi"/>
           <w:b/>
           <w:bCs/>
+          <w:color w:val="FF0000"/>
+          <w:kern w:val="2"/>
+          <w:sz w:val="21"/>
+          <w:szCs w:val="24"/>
+          <w:lang w:val="en-US" w:eastAsia="zh-CN" w:bidi="ar-SA"/>
+        </w:rPr>
+        <w:t>预期结果</w:t>
+      </w:r>
+      <w:r>
+        <w:rPr>
+          <w:rFonts w:hint="eastAsia" w:asciiTheme="minorHAnsi" w:hAnsiTheme="minorHAnsi" w:eastAsiaTheme="minorEastAsia" w:cstheme="minorBidi"/>
+          <w:kern w:val="2"/>
+          <w:sz w:val="21"/>
+          <w:szCs w:val="24"/>
+          <w:lang w:val="en-US" w:eastAsia="zh-CN" w:bidi="ar-SA"/>
+        </w:rPr>
+        <w:t>：未填写则在返回数据中，查找‘state’的值，200通过，500未通过，填写后则在返回的数据中查找填写信息，如未找到则失败，找到则通过；可填写多个关键字检测，用配置文件中的分隔符</w:t>
+      </w:r>
+      <w:r>
+        <w:rPr>
+          <w:rFonts w:hint="default" w:asciiTheme="minorHAnsi" w:hAnsiTheme="minorHAnsi" w:eastAsiaTheme="minorEastAsia" w:cstheme="minorBidi"/>
+          <w:kern w:val="2"/>
+          <w:sz w:val="21"/>
+          <w:szCs w:val="24"/>
+          <w:lang w:val="en-US" w:eastAsia="zh-CN" w:bidi="ar-SA"/>
+        </w:rPr>
+        <w:t>expectResultSep</w:t>
+      </w:r>
+      <w:r>
+        <w:rPr>
+          <w:rFonts w:hint="eastAsia" w:asciiTheme="minorHAnsi" w:hAnsiTheme="minorHAnsi" w:eastAsiaTheme="minorEastAsia" w:cstheme="minorBidi"/>
+          <w:kern w:val="2"/>
+          <w:sz w:val="21"/>
+          <w:szCs w:val="24"/>
+          <w:lang w:val="en-US" w:eastAsia="zh-CN" w:bidi="ar-SA"/>
+        </w:rPr>
+        <w:t>分隔即可；</w:t>
+      </w:r>
+    </w:p>
+    <w:p>
+      <w:pPr>
+        <w:numPr>
+          <w:ilvl w:val="0"/>
+          <w:numId w:val="0"/>
+        </w:numPr>
+        <w:jc w:val="both"/>
+        <w:rPr>
+          <w:rFonts w:hint="default"/>
+          <w:lang w:val="en-US" w:eastAsia="zh-CN"/>
+        </w:rPr>
+      </w:pPr>
+    </w:p>
+    <w:p>
+      <w:pPr>
+        <w:numPr>
+          <w:ilvl w:val="0"/>
+          <w:numId w:val="0"/>
+        </w:numPr>
+        <w:jc w:val="both"/>
+        <w:rPr>
+          <w:rFonts w:hint="default"/>
+          <w:lang w:val="en-US" w:eastAsia="zh-CN"/>
+        </w:rPr>
+      </w:pPr>
+    </w:p>
+    <w:p>
+      <w:pPr>
+        <w:numPr>
+          <w:ilvl w:val="0"/>
+          <w:numId w:val="0"/>
+        </w:numPr>
+        <w:jc w:val="both"/>
+        <w:rPr>
+          <w:rFonts w:hint="default"/>
+          <w:lang w:val="en-US" w:eastAsia="zh-CN"/>
+        </w:rPr>
+      </w:pPr>
+    </w:p>
+    <w:p>
+      <w:pPr>
+        <w:numPr>
+          <w:ilvl w:val="0"/>
+          <w:numId w:val="0"/>
+        </w:numPr>
+        <w:jc w:val="both"/>
+        <w:rPr>
+          <w:rFonts w:hint="default"/>
+          <w:lang w:val="en-US" w:eastAsia="zh-CN"/>
+        </w:rPr>
+      </w:pPr>
+    </w:p>
+    <w:p>
+      <w:pPr>
+        <w:numPr>
+          <w:ilvl w:val="0"/>
+          <w:numId w:val="0"/>
+        </w:numPr>
+        <w:jc w:val="both"/>
+        <w:rPr>
+          <w:rFonts w:hint="default"/>
+          <w:lang w:val="en-US" w:eastAsia="zh-CN"/>
+        </w:rPr>
+      </w:pPr>
+    </w:p>
+    <w:p>
+      <w:pPr>
+        <w:numPr>
+          <w:ilvl w:val="0"/>
+          <w:numId w:val="0"/>
+        </w:numPr>
+        <w:jc w:val="both"/>
+        <w:rPr>
+          <w:rFonts w:hint="default"/>
+          <w:lang w:val="en-US" w:eastAsia="zh-CN"/>
+        </w:rPr>
+      </w:pPr>
+    </w:p>
+    <w:p>
+      <w:pPr>
+        <w:numPr>
+          <w:ilvl w:val="0"/>
+          <w:numId w:val="0"/>
+        </w:numPr>
+        <w:jc w:val="both"/>
+        <w:rPr>
+          <w:rFonts w:hint="default"/>
+          <w:lang w:val="en-US" w:eastAsia="zh-CN"/>
+        </w:rPr>
+      </w:pPr>
+    </w:p>
+    <w:p>
+      <w:pPr>
+        <w:numPr>
+          <w:ilvl w:val="0"/>
+          <w:numId w:val="0"/>
+        </w:numPr>
+        <w:jc w:val="both"/>
+        <w:rPr>
+          <w:rFonts w:hint="default"/>
+          <w:lang w:val="en-US" w:eastAsia="zh-CN"/>
+        </w:rPr>
+      </w:pPr>
+      <w:r>
+        <w:rPr>
+          <w:rFonts w:hint="eastAsia"/>
+          <w:b/>
+          <w:bCs/>
+          <w:color w:val="FF0000"/>
+          <w:sz w:val="28"/>
+          <w:szCs w:val="36"/>
           <w:lang w:val="en-US" w:eastAsia="zh-CN"/>
         </w:rPr>
         <w:t>POST类型接口信息</w:t>
@@ -1268,6 +1464,9 @@
           <w:rFonts w:hint="eastAsia"/>
           <w:b/>
           <w:bCs/>
+          <w:color w:val="FF0000"/>
+          <w:sz w:val="28"/>
+          <w:szCs w:val="36"/>
           <w:lang w:val="en-US" w:eastAsia="zh-CN"/>
         </w:rPr>
         <w:t>GET类型接口信息</w:t>
@@ -1863,8 +2062,6 @@
         <w:jc w:val="both"/>
         <w:rPr>
           <w:rFonts w:hint="eastAsia" w:ascii="Consolas" w:hAnsi="Consolas" w:eastAsia="宋体" w:cs="Consolas"/>
-          <w:b/>
-          <w:bCs/>
           <w:i w:val="0"/>
           <w:caps w:val="0"/>
           <w:color w:val="000000" w:themeColor="text1"/>
@@ -1879,11 +2076,16 @@
           </w14:textFill>
         </w:rPr>
       </w:pPr>
-      <w:r>
+    </w:p>
+    <w:p>
+      <w:pPr>
+        <w:numPr>
+          <w:ilvl w:val="0"/>
+          <w:numId w:val="0"/>
+        </w:numPr>
+        <w:jc w:val="both"/>
         <w:rPr>
           <w:rFonts w:hint="eastAsia" w:ascii="Consolas" w:hAnsi="Consolas" w:eastAsia="宋体" w:cs="Consolas"/>
-          <w:b/>
-          <w:bCs/>
           <w:i w:val="0"/>
           <w:caps w:val="0"/>
           <w:color w:val="000000" w:themeColor="text1"/>
@@ -1896,6 +2098,107 @@
               <w14:schemeClr w14:val="tx1"/>
             </w14:solidFill>
           </w14:textFill>
+        </w:rPr>
+      </w:pPr>
+    </w:p>
+    <w:p>
+      <w:pPr>
+        <w:numPr>
+          <w:ilvl w:val="0"/>
+          <w:numId w:val="0"/>
+        </w:numPr>
+        <w:jc w:val="both"/>
+        <w:rPr>
+          <w:rFonts w:hint="eastAsia" w:ascii="Consolas" w:hAnsi="Consolas" w:eastAsia="宋体" w:cs="Consolas"/>
+          <w:i w:val="0"/>
+          <w:caps w:val="0"/>
+          <w:color w:val="000000" w:themeColor="text1"/>
+          <w:spacing w:val="0"/>
+          <w:sz w:val="18"/>
+          <w:szCs w:val="18"/>
+          <w:lang w:val="en-US" w:eastAsia="zh-CN"/>
+          <w14:textFill>
+            <w14:solidFill>
+              <w14:schemeClr w14:val="tx1"/>
+            </w14:solidFill>
+          </w14:textFill>
+        </w:rPr>
+      </w:pPr>
+    </w:p>
+    <w:p>
+      <w:pPr>
+        <w:numPr>
+          <w:ilvl w:val="0"/>
+          <w:numId w:val="0"/>
+        </w:numPr>
+        <w:jc w:val="both"/>
+        <w:rPr>
+          <w:rFonts w:hint="eastAsia" w:ascii="Consolas" w:hAnsi="Consolas" w:eastAsia="宋体" w:cs="Consolas"/>
+          <w:i w:val="0"/>
+          <w:caps w:val="0"/>
+          <w:color w:val="000000" w:themeColor="text1"/>
+          <w:spacing w:val="0"/>
+          <w:sz w:val="18"/>
+          <w:szCs w:val="18"/>
+          <w:lang w:val="en-US" w:eastAsia="zh-CN"/>
+          <w14:textFill>
+            <w14:solidFill>
+              <w14:schemeClr w14:val="tx1"/>
+            </w14:solidFill>
+          </w14:textFill>
+        </w:rPr>
+      </w:pPr>
+    </w:p>
+    <w:p>
+      <w:pPr>
+        <w:numPr>
+          <w:ilvl w:val="0"/>
+          <w:numId w:val="0"/>
+        </w:numPr>
+        <w:jc w:val="both"/>
+        <w:rPr>
+          <w:rFonts w:hint="eastAsia" w:ascii="Consolas" w:hAnsi="Consolas" w:eastAsia="宋体" w:cs="Consolas"/>
+          <w:i w:val="0"/>
+          <w:caps w:val="0"/>
+          <w:color w:val="000000" w:themeColor="text1"/>
+          <w:spacing w:val="0"/>
+          <w:sz w:val="18"/>
+          <w:szCs w:val="18"/>
+          <w:lang w:val="en-US" w:eastAsia="zh-CN"/>
+          <w14:textFill>
+            <w14:solidFill>
+              <w14:schemeClr w14:val="tx1"/>
+            </w14:solidFill>
+          </w14:textFill>
+        </w:rPr>
+      </w:pPr>
+    </w:p>
+    <w:p>
+      <w:pPr>
+        <w:numPr>
+          <w:ilvl w:val="0"/>
+          <w:numId w:val="0"/>
+        </w:numPr>
+        <w:jc w:val="both"/>
+        <w:rPr>
+          <w:rFonts w:hint="eastAsia"/>
+          <w:b/>
+          <w:bCs/>
+          <w:color w:val="FF0000"/>
+          <w:sz w:val="28"/>
+          <w:szCs w:val="36"/>
+          <w:lang w:val="en-US" w:eastAsia="zh-CN"/>
+        </w:rPr>
+      </w:pPr>
+      <w:r>
+        <w:rPr>
+          <w:rFonts w:hint="eastAsia"/>
+          <w:b/>
+          <w:bCs/>
+          <w:color w:val="FF0000"/>
+          <w:sz w:val="28"/>
+          <w:szCs w:val="36"/>
+          <w:lang w:val="en-US" w:eastAsia="zh-CN"/>
         </w:rPr>
         <w:t>DELETE请求</w:t>
       </w:r>
@@ -1999,21 +2302,13 @@
       </w:pPr>
       <w:r>
         <w:rPr>
-          <w:rFonts w:hint="eastAsia" w:ascii="Consolas" w:hAnsi="Consolas" w:eastAsia="宋体" w:cs="Consolas"/>
+          <w:rFonts w:hint="eastAsia"/>
           <w:b/>
           <w:bCs/>
-          <w:i w:val="0"/>
-          <w:caps w:val="0"/>
-          <w:color w:val="000000" w:themeColor="text1"/>
-          <w:spacing w:val="0"/>
-          <w:sz w:val="18"/>
-          <w:szCs w:val="18"/>
-          <w:lang w:val="en-US" w:eastAsia="zh-CN"/>
-          <w14:textFill>
-            <w14:solidFill>
-              <w14:schemeClr w14:val="tx1"/>
-            </w14:solidFill>
-          </w14:textFill>
+          <w:color w:val="FF0000"/>
+          <w:sz w:val="28"/>
+          <w:szCs w:val="36"/>
+          <w:lang w:val="en-US" w:eastAsia="zh-CN"/>
         </w:rPr>
         <w:t>Form Data数据类型</w:t>
       </w:r>
@@ -2446,7 +2741,7 @@
           <w:rFonts w:hint="eastAsia"/>
           <w:lang w:val="en-US" w:eastAsia="zh-CN"/>
         </w:rPr>
-        <w:t>:null时，由于python语言的特性，直接复制可能会导致报错，将null用双引号代替即可，如</w:t>
+        <w:t>:null时，由于python语言的特性，直接复制可能会导致报错，将null用双引号代替或改为None即可，如</w:t>
       </w:r>
       <w:r>
         <w:rPr>
@@ -2498,10 +2793,6 @@
           <w:numId w:val="0"/>
         </w:numPr>
         <w:jc w:val="both"/>
-        <w:rPr>
-          <w:rFonts w:hint="default"/>
-          <w:lang w:val="en-US" w:eastAsia="zh-CN"/>
-        </w:rPr>
       </w:pPr>
       <w:r>
         <w:drawing>
@@ -2551,7 +2842,92 @@
       <w:pPr>
         <w:numPr>
           <w:ilvl w:val="0"/>
-          <w:numId w:val="1"/>
+          <w:numId w:val="0"/>
+        </w:numPr>
+        <w:jc w:val="both"/>
+      </w:pPr>
+    </w:p>
+    <w:p>
+      <w:pPr>
+        <w:numPr>
+          <w:ilvl w:val="0"/>
+          <w:numId w:val="0"/>
+        </w:numPr>
+        <w:jc w:val="both"/>
+      </w:pPr>
+    </w:p>
+    <w:p>
+      <w:pPr>
+        <w:numPr>
+          <w:ilvl w:val="0"/>
+          <w:numId w:val="0"/>
+        </w:numPr>
+        <w:jc w:val="both"/>
+      </w:pPr>
+    </w:p>
+    <w:p>
+      <w:pPr>
+        <w:numPr>
+          <w:ilvl w:val="0"/>
+          <w:numId w:val="0"/>
+        </w:numPr>
+        <w:jc w:val="both"/>
+      </w:pPr>
+    </w:p>
+    <w:p>
+      <w:pPr>
+        <w:numPr>
+          <w:ilvl w:val="0"/>
+          <w:numId w:val="0"/>
+        </w:numPr>
+        <w:jc w:val="both"/>
+      </w:pPr>
+    </w:p>
+    <w:p>
+      <w:pPr>
+        <w:numPr>
+          <w:ilvl w:val="0"/>
+          <w:numId w:val="0"/>
+        </w:numPr>
+        <w:jc w:val="both"/>
+      </w:pPr>
+    </w:p>
+    <w:p>
+      <w:pPr>
+        <w:numPr>
+          <w:ilvl w:val="0"/>
+          <w:numId w:val="0"/>
+        </w:numPr>
+        <w:jc w:val="both"/>
+      </w:pPr>
+    </w:p>
+    <w:p>
+      <w:pPr>
+        <w:numPr>
+          <w:ilvl w:val="0"/>
+          <w:numId w:val="0"/>
+        </w:numPr>
+        <w:jc w:val="both"/>
+      </w:pPr>
+    </w:p>
+    <w:p>
+      <w:pPr>
+        <w:numPr>
+          <w:ilvl w:val="0"/>
+          <w:numId w:val="0"/>
+        </w:numPr>
+        <w:jc w:val="both"/>
+        <w:rPr>
+          <w:rFonts w:hint="default"/>
+          <w:lang w:val="en-US" w:eastAsia="zh-CN"/>
+        </w:rPr>
+      </w:pPr>
+    </w:p>
+    <w:p>
+      <w:pPr>
+        <w:numPr>
+          <w:ilvl w:val="0"/>
+          <w:numId w:val="0"/>
         </w:numPr>
         <w:jc w:val="both"/>
         <w:rPr>
@@ -2568,27 +2944,23 @@
           <w:szCs w:val="28"/>
           <w:lang w:val="en-US" w:eastAsia="zh-CN"/>
         </w:rPr>
-        <w:t>配置文件</w:t>
-      </w:r>
-    </w:p>
-    <w:p>
-      <w:pPr>
-        <w:numPr>
-          <w:ilvl w:val="0"/>
-          <w:numId w:val="0"/>
-        </w:numPr>
-        <w:jc w:val="both"/>
-        <w:rPr>
-          <w:rFonts w:hint="default"/>
-          <w:lang w:val="en-US" w:eastAsia="zh-CN"/>
-        </w:rPr>
+        <w:t>四、配置文件</w:t>
+      </w:r>
+    </w:p>
+    <w:p>
+      <w:pPr>
+        <w:numPr>
+          <w:ilvl w:val="0"/>
+          <w:numId w:val="0"/>
+        </w:numPr>
+        <w:jc w:val="both"/>
       </w:pPr>
       <w:r>
         <w:drawing>
           <wp:inline distT="0" distB="0" distL="114300" distR="114300">
-            <wp:extent cx="5269865" cy="3041650"/>
-            <wp:effectExtent l="0" t="0" r="6985" b="6350"/>
-            <wp:docPr id="2" name="图片 1"/>
+            <wp:extent cx="5260340" cy="2792730"/>
+            <wp:effectExtent l="0" t="0" r="16510" b="7620"/>
+            <wp:docPr id="12" name="图片 2"/>
             <wp:cNvGraphicFramePr>
               <a:graphicFrameLocks xmlns:a="http://schemas.openxmlformats.org/drawingml/2006/main" noChangeAspect="1"/>
             </wp:cNvGraphicFramePr>
@@ -2596,7 +2968,7 @@
               <a:graphicData uri="http://schemas.openxmlformats.org/drawingml/2006/picture">
                 <pic:pic xmlns:pic="http://schemas.openxmlformats.org/drawingml/2006/picture">
                   <pic:nvPicPr>
-                    <pic:cNvPr id="2" name="图片 1"/>
+                    <pic:cNvPr id="12" name="图片 2"/>
                     <pic:cNvPicPr>
                       <a:picLocks noChangeAspect="1"/>
                     </pic:cNvPicPr>
@@ -2610,7 +2982,7 @@
                   <pic:spPr>
                     <a:xfrm>
                       <a:off x="0" y="0"/>
-                      <a:ext cx="5269865" cy="3041650"/>
+                      <a:ext cx="5260340" cy="2792730"/>
                     </a:xfrm>
                     <a:prstGeom prst="rect">
                       <a:avLst/>
@@ -2631,7 +3003,47 @@
       <w:pPr>
         <w:numPr>
           <w:ilvl w:val="0"/>
-          <w:numId w:val="1"/>
+          <w:numId w:val="0"/>
+        </w:numPr>
+        <w:jc w:val="both"/>
+      </w:pPr>
+    </w:p>
+    <w:p>
+      <w:pPr>
+        <w:numPr>
+          <w:ilvl w:val="0"/>
+          <w:numId w:val="0"/>
+        </w:numPr>
+        <w:jc w:val="both"/>
+      </w:pPr>
+    </w:p>
+    <w:p>
+      <w:pPr>
+        <w:numPr>
+          <w:ilvl w:val="0"/>
+          <w:numId w:val="0"/>
+        </w:numPr>
+        <w:jc w:val="both"/>
+      </w:pPr>
+    </w:p>
+    <w:p>
+      <w:pPr>
+        <w:numPr>
+          <w:ilvl w:val="0"/>
+          <w:numId w:val="0"/>
+        </w:numPr>
+        <w:jc w:val="both"/>
+        <w:rPr>
+          <w:rFonts w:hint="default"/>
+          <w:lang w:val="en-US" w:eastAsia="zh-CN"/>
+        </w:rPr>
+      </w:pPr>
+    </w:p>
+    <w:p>
+      <w:pPr>
+        <w:numPr>
+          <w:ilvl w:val="0"/>
+          <w:numId w:val="0"/>
         </w:numPr>
         <w:jc w:val="both"/>
         <w:rPr>
@@ -2648,7 +3060,7 @@
           <w:szCs w:val="28"/>
           <w:lang w:val="en-US" w:eastAsia="zh-CN"/>
         </w:rPr>
-        <w:t>变量</w:t>
+        <w:t>五、变量</w:t>
       </w:r>
     </w:p>
     <w:p>
@@ -2938,7 +3350,7 @@
       <w:pPr>
         <w:numPr>
           <w:ilvl w:val="0"/>
-          <w:numId w:val="1"/>
+          <w:numId w:val="0"/>
         </w:numPr>
         <w:jc w:val="both"/>
         <w:rPr>
@@ -2955,7 +3367,7 @@
           <w:szCs w:val="28"/>
           <w:lang w:val="en-US" w:eastAsia="zh-CN"/>
         </w:rPr>
-        <w:t>全局变量表</w:t>
+        <w:t>六、全局变量表</w:t>
       </w:r>
     </w:p>
     <w:p>
@@ -3179,80 +3591,25 @@
       <w:pPr>
         <w:numPr>
           <w:ilvl w:val="0"/>
-          <w:numId w:val="1"/>
-        </w:numPr>
-        <w:jc w:val="both"/>
-        <w:rPr>
-          <w:rFonts w:hint="default"/>
+          <w:numId w:val="0"/>
+        </w:numPr>
+        <w:jc w:val="left"/>
+      </w:pPr>
+      <w:r>
+        <w:rPr>
+          <w:rFonts w:hint="eastAsia"/>
           <w:sz w:val="28"/>
           <w:szCs w:val="28"/>
           <w:lang w:val="en-US" w:eastAsia="zh-CN"/>
         </w:rPr>
-      </w:pPr>
-      <w:r>
-        <w:rPr>
-          <w:rFonts w:hint="eastAsia"/>
-          <w:sz w:val="28"/>
-          <w:szCs w:val="28"/>
-          <w:lang w:val="en-US" w:eastAsia="zh-CN"/>
-        </w:rPr>
-        <w:t>日志查看</w:t>
-      </w:r>
-    </w:p>
-    <w:p>
-      <w:pPr>
-        <w:numPr>
-          <w:ilvl w:val="0"/>
-          <w:numId w:val="0"/>
-        </w:numPr>
-        <w:jc w:val="both"/>
-        <w:rPr>
-          <w:rFonts w:hint="eastAsia"/>
-          <w:lang w:val="en-US" w:eastAsia="zh-CN"/>
-        </w:rPr>
-      </w:pPr>
-      <w:r>
-        <w:rPr>
-          <w:rFonts w:hint="eastAsia"/>
-          <w:lang w:val="en-US" w:eastAsia="zh-CN"/>
-        </w:rPr>
-        <w:t>发现报错后，应打开日志查看，日志文件路径为：JGWCJM-APITest/log/TestLogfile.log,</w:t>
-      </w:r>
-    </w:p>
-    <w:p>
-      <w:pPr>
-        <w:numPr>
-          <w:ilvl w:val="0"/>
-          <w:numId w:val="0"/>
-        </w:numPr>
-        <w:jc w:val="both"/>
-        <w:rPr>
-          <w:rFonts w:hint="default"/>
-          <w:lang w:val="en-US" w:eastAsia="zh-CN"/>
-        </w:rPr>
-      </w:pPr>
-      <w:r>
-        <w:rPr>
-          <w:rFonts w:hint="eastAsia"/>
-          <w:lang w:val="en-US" w:eastAsia="zh-CN"/>
-        </w:rPr>
-        <w:t>首先，定位到错误的日志，如图</w:t>
-      </w:r>
-    </w:p>
-    <w:p>
-      <w:pPr>
-        <w:numPr>
-          <w:ilvl w:val="0"/>
-          <w:numId w:val="0"/>
-        </w:numPr>
-        <w:jc w:val="both"/>
-      </w:pPr>
+        <w:t>七、结果报告</w:t>
+      </w:r>
       <w:r>
         <w:drawing>
           <wp:inline distT="0" distB="0" distL="114300" distR="114300">
-            <wp:extent cx="5266690" cy="2874645"/>
-            <wp:effectExtent l="0" t="0" r="10160" b="1905"/>
-            <wp:docPr id="16" name="图片 2"/>
+            <wp:extent cx="5273675" cy="1683385"/>
+            <wp:effectExtent l="0" t="0" r="3175" b="12065"/>
+            <wp:docPr id="15" name="图片 3"/>
             <wp:cNvGraphicFramePr>
               <a:graphicFrameLocks xmlns:a="http://schemas.openxmlformats.org/drawingml/2006/main" noChangeAspect="1"/>
             </wp:cNvGraphicFramePr>
@@ -3260,7 +3617,7 @@
               <a:graphicData uri="http://schemas.openxmlformats.org/drawingml/2006/picture">
                 <pic:pic xmlns:pic="http://schemas.openxmlformats.org/drawingml/2006/picture">
                   <pic:nvPicPr>
-                    <pic:cNvPr id="16" name="图片 2"/>
+                    <pic:cNvPr id="15" name="图片 3"/>
                     <pic:cNvPicPr>
                       <a:picLocks noChangeAspect="1"/>
                     </pic:cNvPicPr>
@@ -3274,7 +3631,7 @@
                   <pic:spPr>
                     <a:xfrm>
                       <a:off x="0" y="0"/>
-                      <a:ext cx="5266690" cy="2874645"/>
+                      <a:ext cx="5273675" cy="1683385"/>
                     </a:xfrm>
                     <a:prstGeom prst="rect">
                       <a:avLst/>
@@ -3298,20 +3655,90 @@
           <w:numId w:val="0"/>
         </w:numPr>
         <w:jc w:val="both"/>
-      </w:pPr>
-      <w:r>
-        <w:rPr>
-          <w:rFonts w:hint="eastAsia"/>
-          <w:lang w:val="en-US" w:eastAsia="zh-CN"/>
-        </w:rPr>
-        <w:t>红框内为错误信息，此时应查看错误信息之前的一次请求是否有错误，请求方法为getResponse</w:t>
-      </w:r>
+        <w:rPr>
+          <w:rFonts w:hint="default" w:eastAsiaTheme="minorEastAsia"/>
+          <w:lang w:val="en-US" w:eastAsia="zh-CN"/>
+        </w:rPr>
+      </w:pPr>
+    </w:p>
+    <w:p>
+      <w:pPr>
+        <w:numPr>
+          <w:ilvl w:val="0"/>
+          <w:numId w:val="0"/>
+        </w:numPr>
+        <w:jc w:val="both"/>
+        <w:rPr>
+          <w:rFonts w:hint="default"/>
+          <w:sz w:val="28"/>
+          <w:szCs w:val="28"/>
+          <w:lang w:val="en-US" w:eastAsia="zh-CN"/>
+        </w:rPr>
+      </w:pPr>
+      <w:r>
+        <w:rPr>
+          <w:rFonts w:hint="eastAsia"/>
+          <w:sz w:val="28"/>
+          <w:szCs w:val="28"/>
+          <w:lang w:val="en-US" w:eastAsia="zh-CN"/>
+        </w:rPr>
+        <w:t>八、日志查看</w:t>
+      </w:r>
+    </w:p>
+    <w:p>
+      <w:pPr>
+        <w:numPr>
+          <w:ilvl w:val="0"/>
+          <w:numId w:val="0"/>
+        </w:numPr>
+        <w:jc w:val="both"/>
+        <w:rPr>
+          <w:rFonts w:hint="eastAsia"/>
+          <w:lang w:val="en-US" w:eastAsia="zh-CN"/>
+        </w:rPr>
+      </w:pPr>
+      <w:r>
+        <w:rPr>
+          <w:rFonts w:hint="eastAsia"/>
+          <w:lang w:val="en-US" w:eastAsia="zh-CN"/>
+        </w:rPr>
+        <w:t>发现报错后，应打开日志查看，日志文件路径为：JGWCJM-APITest/log/TestLogfile.log,</w:t>
+      </w:r>
+    </w:p>
+    <w:p>
+      <w:pPr>
+        <w:numPr>
+          <w:ilvl w:val="0"/>
+          <w:numId w:val="0"/>
+        </w:numPr>
+        <w:jc w:val="both"/>
+        <w:rPr>
+          <w:rFonts w:hint="default"/>
+          <w:lang w:val="en-US" w:eastAsia="zh-CN"/>
+        </w:rPr>
+      </w:pPr>
+      <w:r>
+        <w:rPr>
+          <w:rFonts w:hint="eastAsia"/>
+          <w:lang w:val="en-US" w:eastAsia="zh-CN"/>
+        </w:rPr>
+        <w:t>首先，定位到错误的日志，如图</w:t>
+      </w:r>
+    </w:p>
+    <w:p>
+      <w:pPr>
+        <w:numPr>
+          <w:ilvl w:val="0"/>
+          <w:numId w:val="0"/>
+        </w:numPr>
+        <w:jc w:val="both"/>
+      </w:pPr>
       <w:r>
         <w:drawing>
           <wp:inline distT="0" distB="0" distL="114300" distR="114300">
             <wp:extent cx="5266690" cy="2874645"/>
             <wp:effectExtent l="0" t="0" r="10160" b="1905"/>
-            <wp:docPr id="17" name="图片 3"/>
+            <wp:docPr id="16" name="图片 2"/>
             <wp:cNvGraphicFramePr>
               <a:graphicFrameLocks xmlns:a="http://schemas.openxmlformats.org/drawingml/2006/main" noChangeAspect="1"/>
             </wp:cNvGraphicFramePr>
@@ -3319,7 +3746,7 @@
               <a:graphicData uri="http://schemas.openxmlformats.org/drawingml/2006/picture">
                 <pic:pic xmlns:pic="http://schemas.openxmlformats.org/drawingml/2006/picture">
                   <pic:nvPicPr>
-                    <pic:cNvPr id="17" name="图片 3"/>
+                    <pic:cNvPr id="16" name="图片 2"/>
                     <pic:cNvPicPr>
                       <a:picLocks noChangeAspect="1"/>
                     </pic:cNvPicPr>
@@ -3357,82 +3784,20 @@
           <w:numId w:val="0"/>
         </w:numPr>
         <w:jc w:val="both"/>
-        <w:rPr>
-          <w:rFonts w:hint="eastAsia"/>
-          <w:lang w:val="en-US" w:eastAsia="zh-CN"/>
-        </w:rPr>
-      </w:pPr>
-      <w:r>
-        <w:rPr>
-          <w:rFonts w:hint="eastAsia"/>
-          <w:lang w:val="en-US" w:eastAsia="zh-CN"/>
-        </w:rPr>
-        <w:t>查看方法入参中的URL（链接），method(请求方式)和入参是否有错误。</w:t>
-      </w:r>
-    </w:p>
-    <w:p>
-      <w:pPr>
-        <w:numPr>
-          <w:ilvl w:val="0"/>
-          <w:numId w:val="0"/>
-        </w:numPr>
-        <w:jc w:val="both"/>
-        <w:rPr>
-          <w:rFonts w:hint="eastAsia"/>
-          <w:lang w:val="en-US" w:eastAsia="zh-CN"/>
-        </w:rPr>
-      </w:pPr>
-      <w:r>
-        <w:rPr>
-          <w:rFonts w:hint="eastAsia"/>
-          <w:lang w:val="en-US" w:eastAsia="zh-CN"/>
-        </w:rPr>
-        <w:t>如入参或URL中的变量仍为变量名，则意味着：1.变量名错误，引用失败；2.请求之前未获取</w:t>
-      </w:r>
-      <w:bookmarkStart w:id="0" w:name="_GoBack"/>
-      <w:bookmarkEnd w:id="0"/>
-      <w:r>
-        <w:rPr>
-          <w:rFonts w:hint="eastAsia"/>
-          <w:lang w:val="en-US" w:eastAsia="zh-CN"/>
-        </w:rPr>
-        <w:t>变量名；3.分隔符使用错误，4.引用方式错误或给变量名加上双引号等；</w:t>
-      </w:r>
-    </w:p>
-    <w:p>
-      <w:pPr>
-        <w:numPr>
-          <w:ilvl w:val="0"/>
-          <w:numId w:val="0"/>
-        </w:numPr>
-        <w:jc w:val="both"/>
-        <w:rPr>
-          <w:rFonts w:hint="default"/>
-          <w:lang w:val="en-US" w:eastAsia="zh-CN"/>
-        </w:rPr>
-      </w:pPr>
-      <w:r>
-        <w:rPr>
-          <w:rFonts w:hint="eastAsia"/>
-          <w:lang w:val="en-US" w:eastAsia="zh-CN"/>
-        </w:rPr>
-        <w:t>如不是变量问题，则有可能是入参中出现null，false，ture等未用双引号包裹的值，请根据实际情况和错误提示自行判断。</w:t>
-      </w:r>
-    </w:p>
-    <w:p>
-      <w:pPr>
-        <w:numPr>
-          <w:ilvl w:val="0"/>
-          <w:numId w:val="0"/>
-        </w:numPr>
-        <w:jc w:val="both"/>
-      </w:pPr>
+      </w:pPr>
+      <w:r>
+        <w:rPr>
+          <w:rFonts w:hint="eastAsia"/>
+          <w:lang w:val="en-US" w:eastAsia="zh-CN"/>
+        </w:rPr>
+        <w:t>红框内为错误信息，此时应查看错误信息之前的一次请求是否有错误，请求方法为getResponse</w:t>
+      </w:r>
       <w:r>
         <w:drawing>
           <wp:inline distT="0" distB="0" distL="114300" distR="114300">
             <wp:extent cx="5266690" cy="2874645"/>
             <wp:effectExtent l="0" t="0" r="10160" b="1905"/>
-            <wp:docPr id="18" name="图片 4"/>
+            <wp:docPr id="17" name="图片 3"/>
             <wp:cNvGraphicFramePr>
               <a:graphicFrameLocks xmlns:a="http://schemas.openxmlformats.org/drawingml/2006/main" noChangeAspect="1"/>
             </wp:cNvGraphicFramePr>
@@ -3440,7 +3805,7 @@
               <a:graphicData uri="http://schemas.openxmlformats.org/drawingml/2006/picture">
                 <pic:pic xmlns:pic="http://schemas.openxmlformats.org/drawingml/2006/picture">
                   <pic:nvPicPr>
-                    <pic:cNvPr id="18" name="图片 4"/>
+                    <pic:cNvPr id="17" name="图片 3"/>
                     <pic:cNvPicPr>
                       <a:picLocks noChangeAspect="1"/>
                     </pic:cNvPicPr>
@@ -3479,9 +3844,117 @@
         </w:numPr>
         <w:jc w:val="both"/>
         <w:rPr>
+          <w:rFonts w:hint="eastAsia"/>
+          <w:lang w:val="en-US" w:eastAsia="zh-CN"/>
+        </w:rPr>
+      </w:pPr>
+      <w:r>
+        <w:rPr>
+          <w:rFonts w:hint="eastAsia"/>
+          <w:lang w:val="en-US" w:eastAsia="zh-CN"/>
+        </w:rPr>
+        <w:t>查看方法入参中的URL（链接），method(请求方式)和入参是否有错误。</w:t>
+      </w:r>
+    </w:p>
+    <w:p>
+      <w:pPr>
+        <w:numPr>
+          <w:ilvl w:val="0"/>
+          <w:numId w:val="0"/>
+        </w:numPr>
+        <w:jc w:val="both"/>
+        <w:rPr>
+          <w:rFonts w:hint="eastAsia"/>
+          <w:lang w:val="en-US" w:eastAsia="zh-CN"/>
+        </w:rPr>
+      </w:pPr>
+      <w:r>
+        <w:rPr>
+          <w:rFonts w:hint="eastAsia"/>
+          <w:lang w:val="en-US" w:eastAsia="zh-CN"/>
+        </w:rPr>
+        <w:t>如入参或URL中的变量仍为变量名，则意味着：1.变量名错误，引用失败；2.请求之前未获取变量名；3.分隔符使用错误，4.引用方式错误或给变量名加上双引号等；</w:t>
+      </w:r>
+    </w:p>
+    <w:p>
+      <w:pPr>
+        <w:numPr>
+          <w:ilvl w:val="0"/>
+          <w:numId w:val="0"/>
+        </w:numPr>
+        <w:jc w:val="both"/>
+        <w:rPr>
           <w:rFonts w:hint="default"/>
           <w:lang w:val="en-US" w:eastAsia="zh-CN"/>
         </w:rPr>
+      </w:pPr>
+      <w:r>
+        <w:rPr>
+          <w:rFonts w:hint="eastAsia"/>
+          <w:lang w:val="en-US" w:eastAsia="zh-CN"/>
+        </w:rPr>
+        <w:t>如不是变量问题，则有可能是入参中出现null，false，ture等未用双引号包裹的值，请根据实际情况和错误提示自行判断。</w:t>
+      </w:r>
+    </w:p>
+    <w:p>
+      <w:pPr>
+        <w:numPr>
+          <w:ilvl w:val="0"/>
+          <w:numId w:val="0"/>
+        </w:numPr>
+        <w:jc w:val="both"/>
+      </w:pPr>
+      <w:r>
+        <w:drawing>
+          <wp:inline distT="0" distB="0" distL="114300" distR="114300">
+            <wp:extent cx="5266690" cy="2874645"/>
+            <wp:effectExtent l="0" t="0" r="10160" b="1905"/>
+            <wp:docPr id="18" name="图片 4"/>
+            <wp:cNvGraphicFramePr>
+              <a:graphicFrameLocks xmlns:a="http://schemas.openxmlformats.org/drawingml/2006/main" noChangeAspect="1"/>
+            </wp:cNvGraphicFramePr>
+            <a:graphic xmlns:a="http://schemas.openxmlformats.org/drawingml/2006/main">
+              <a:graphicData uri="http://schemas.openxmlformats.org/drawingml/2006/picture">
+                <pic:pic xmlns:pic="http://schemas.openxmlformats.org/drawingml/2006/picture">
+                  <pic:nvPicPr>
+                    <pic:cNvPr id="18" name="图片 4"/>
+                    <pic:cNvPicPr>
+                      <a:picLocks noChangeAspect="1"/>
+                    </pic:cNvPicPr>
+                  </pic:nvPicPr>
+                  <pic:blipFill>
+                    <a:blip r:embed="rId19"/>
+                    <a:stretch>
+                      <a:fillRect/>
+                    </a:stretch>
+                  </pic:blipFill>
+                  <pic:spPr>
+                    <a:xfrm>
+                      <a:off x="0" y="0"/>
+                      <a:ext cx="5266690" cy="2874645"/>
+                    </a:xfrm>
+                    <a:prstGeom prst="rect">
+                      <a:avLst/>
+                    </a:prstGeom>
+                    <a:noFill/>
+                    <a:ln>
+                      <a:noFill/>
+                    </a:ln>
+                  </pic:spPr>
+                </pic:pic>
+              </a:graphicData>
+            </a:graphic>
+          </wp:inline>
+        </w:drawing>
+      </w:r>
+    </w:p>
+    <w:p>
+      <w:pPr>
+        <w:numPr>
+          <w:ilvl w:val="0"/>
+          <w:numId w:val="0"/>
+        </w:numPr>
+        <w:jc w:val="both"/>
       </w:pPr>
       <w:r>
         <w:drawing>
@@ -3502,7 +3975,7 @@
                     </pic:cNvPicPr>
                   </pic:nvPicPr>
                   <pic:blipFill>
-                    <a:blip r:embed="rId19"/>
+                    <a:blip r:embed="rId20"/>
                     <a:stretch>
                       <a:fillRect/>
                     </a:stretch>
@@ -3526,6 +3999,870 @@
           </wp:inline>
         </w:drawing>
       </w:r>
+    </w:p>
+    <w:p>
+      <w:pPr>
+        <w:numPr>
+          <w:ilvl w:val="0"/>
+          <w:numId w:val="0"/>
+        </w:numPr>
+        <w:jc w:val="both"/>
+      </w:pPr>
+    </w:p>
+    <w:p>
+      <w:pPr>
+        <w:numPr>
+          <w:ilvl w:val="0"/>
+          <w:numId w:val="0"/>
+        </w:numPr>
+        <w:jc w:val="both"/>
+      </w:pPr>
+    </w:p>
+    <w:p>
+      <w:pPr>
+        <w:numPr>
+          <w:ilvl w:val="0"/>
+          <w:numId w:val="0"/>
+        </w:numPr>
+        <w:jc w:val="both"/>
+        <w:rPr>
+          <w:rFonts w:hint="eastAsia"/>
+          <w:lang w:val="en-US" w:eastAsia="zh-CN"/>
+        </w:rPr>
+      </w:pPr>
+      <w:r>
+        <w:rPr>
+          <w:rFonts w:hint="eastAsia"/>
+          <w:lang w:val="en-US" w:eastAsia="zh-CN"/>
+        </w:rPr>
+        <w:t>Python环境配置</w:t>
+      </w:r>
+    </w:p>
+    <w:p>
+      <w:pPr>
+        <w:numPr>
+          <w:ilvl w:val="0"/>
+          <w:numId w:val="0"/>
+        </w:numPr>
+        <w:jc w:val="both"/>
+        <w:rPr>
+          <w:rFonts w:hint="default"/>
+          <w:lang w:val="en-US" w:eastAsia="zh-CN"/>
+        </w:rPr>
+      </w:pPr>
+      <w:r>
+        <w:rPr>
+          <w:rFonts w:hint="eastAsia"/>
+          <w:lang w:val="en-US" w:eastAsia="zh-CN"/>
+        </w:rPr>
+        <w:t>IDE:</w:t>
+      </w:r>
+    </w:p>
+    <w:p>
+      <w:pPr>
+        <w:numPr>
+          <w:ilvl w:val="0"/>
+          <w:numId w:val="0"/>
+        </w:numPr>
+        <w:jc w:val="both"/>
+        <w:rPr>
+          <w:rFonts w:hint="eastAsia"/>
+          <w:lang w:val="en-US" w:eastAsia="zh-CN"/>
+        </w:rPr>
+      </w:pPr>
+      <w:r>
+        <w:rPr>
+          <w:rFonts w:hint="eastAsia"/>
+          <w:lang w:val="en-US" w:eastAsia="zh-CN"/>
+        </w:rPr>
+        <w:t>Pycharm：</w:t>
+      </w:r>
+      <w:r>
+        <w:rPr>
+          <w:rFonts w:hint="eastAsia"/>
+          <w:lang w:val="en-US" w:eastAsia="zh-CN"/>
+        </w:rPr>
+        <w:fldChar w:fldCharType="begin"/>
+      </w:r>
+      <w:r>
+        <w:rPr>
+          <w:rFonts w:hint="eastAsia"/>
+          <w:lang w:val="en-US" w:eastAsia="zh-CN"/>
+        </w:rPr>
+        <w:instrText xml:space="preserve"> HYPERLINK "https://www.jetbrains.com/pycharm/download/#section=windows" </w:instrText>
+      </w:r>
+      <w:r>
+        <w:rPr>
+          <w:rFonts w:hint="eastAsia"/>
+          <w:lang w:val="en-US" w:eastAsia="zh-CN"/>
+        </w:rPr>
+        <w:fldChar w:fldCharType="separate"/>
+      </w:r>
+      <w:r>
+        <w:rPr>
+          <w:rStyle w:val="6"/>
+          <w:rFonts w:hint="eastAsia"/>
+          <w:lang w:val="en-US" w:eastAsia="zh-CN"/>
+        </w:rPr>
+        <w:t>https://www.jetbrains.com/pycharm/download/#section=windows</w:t>
+      </w:r>
+      <w:r>
+        <w:rPr>
+          <w:rFonts w:hint="eastAsia"/>
+          <w:lang w:val="en-US" w:eastAsia="zh-CN"/>
+        </w:rPr>
+        <w:fldChar w:fldCharType="end"/>
+      </w:r>
+    </w:p>
+    <w:p>
+      <w:pPr>
+        <w:numPr>
+          <w:ilvl w:val="0"/>
+          <w:numId w:val="0"/>
+        </w:numPr>
+        <w:jc w:val="both"/>
+        <w:rPr>
+          <w:rFonts w:hint="eastAsia"/>
+          <w:lang w:val="en-US" w:eastAsia="zh-CN"/>
+        </w:rPr>
+      </w:pPr>
+      <w:r>
+        <w:rPr>
+          <w:rFonts w:hint="eastAsia"/>
+          <w:lang w:val="en-US" w:eastAsia="zh-CN"/>
+        </w:rPr>
+        <w:t>解释器：</w:t>
+      </w:r>
+    </w:p>
+    <w:p>
+      <w:pPr>
+        <w:numPr>
+          <w:ilvl w:val="0"/>
+          <w:numId w:val="0"/>
+        </w:numPr>
+        <w:jc w:val="both"/>
+        <w:rPr>
+          <w:rFonts w:hint="default"/>
+          <w:lang w:val="en-US" w:eastAsia="zh-CN"/>
+        </w:rPr>
+      </w:pPr>
+      <w:r>
+        <w:rPr>
+          <w:rFonts w:hint="eastAsia"/>
+          <w:lang w:val="en-US" w:eastAsia="zh-CN"/>
+        </w:rPr>
+        <w:t>Python(官方)：https:</w:t>
+      </w:r>
+      <w:r>
+        <w:rPr>
+          <w:rFonts w:ascii="Helvetica" w:hAnsi="Helvetica" w:eastAsia="Helvetica" w:cs="Helvetica"/>
+          <w:i w:val="0"/>
+          <w:caps w:val="0"/>
+          <w:color w:val="333333"/>
+          <w:spacing w:val="0"/>
+          <w:sz w:val="21"/>
+          <w:szCs w:val="21"/>
+          <w:shd w:val="clear" w:fill="FFFFFF"/>
+        </w:rPr>
+        <w:t>//www.python.org/</w:t>
+      </w:r>
+    </w:p>
+    <w:p>
+      <w:pPr>
+        <w:numPr>
+          <w:ilvl w:val="0"/>
+          <w:numId w:val="0"/>
+        </w:numPr>
+        <w:jc w:val="both"/>
+        <w:rPr>
+          <w:rFonts w:hint="eastAsia"/>
+          <w:lang w:val="en-US" w:eastAsia="zh-CN"/>
+        </w:rPr>
+      </w:pPr>
+      <w:r>
+        <w:rPr>
+          <w:rFonts w:hint="eastAsia"/>
+          <w:lang w:val="en-US" w:eastAsia="zh-CN"/>
+        </w:rPr>
+        <w:t>Anacada(推荐)：</w:t>
+      </w:r>
+      <w:r>
+        <w:rPr>
+          <w:rFonts w:hint="eastAsia"/>
+          <w:lang w:val="en-US" w:eastAsia="zh-CN"/>
+        </w:rPr>
+        <w:fldChar w:fldCharType="begin"/>
+      </w:r>
+      <w:r>
+        <w:rPr>
+          <w:rFonts w:hint="eastAsia"/>
+          <w:lang w:val="en-US" w:eastAsia="zh-CN"/>
+        </w:rPr>
+        <w:instrText xml:space="preserve"> HYPERLINK "https://www.anaconda.com/products/individual#macos" </w:instrText>
+      </w:r>
+      <w:r>
+        <w:rPr>
+          <w:rFonts w:hint="eastAsia"/>
+          <w:lang w:val="en-US" w:eastAsia="zh-CN"/>
+        </w:rPr>
+        <w:fldChar w:fldCharType="separate"/>
+      </w:r>
+      <w:r>
+        <w:rPr>
+          <w:rStyle w:val="6"/>
+          <w:rFonts w:hint="eastAsia"/>
+          <w:lang w:val="en-US" w:eastAsia="zh-CN"/>
+        </w:rPr>
+        <w:t>https://www.anaconda.com/products/individual#macos</w:t>
+      </w:r>
+      <w:r>
+        <w:rPr>
+          <w:rFonts w:hint="eastAsia"/>
+          <w:lang w:val="en-US" w:eastAsia="zh-CN"/>
+        </w:rPr>
+        <w:fldChar w:fldCharType="end"/>
+      </w:r>
+    </w:p>
+    <w:p>
+      <w:pPr>
+        <w:numPr>
+          <w:ilvl w:val="0"/>
+          <w:numId w:val="0"/>
+        </w:numPr>
+        <w:jc w:val="both"/>
+        <w:rPr>
+          <w:rFonts w:hint="default"/>
+          <w:lang w:val="en-US" w:eastAsia="zh-CN"/>
+        </w:rPr>
+      </w:pPr>
+    </w:p>
+    <w:p>
+      <w:pPr>
+        <w:pStyle w:val="3"/>
+        <w:keepNext w:val="0"/>
+        <w:keepLines w:val="0"/>
+        <w:widowControl/>
+        <w:suppressLineNumbers w:val="0"/>
+        <w:pBdr>
+          <w:top w:val="none" w:color="auto" w:sz="0" w:space="0"/>
+          <w:left w:val="none" w:color="auto" w:sz="0" w:space="0"/>
+          <w:bottom w:val="none" w:color="auto" w:sz="0" w:space="0"/>
+          <w:right w:val="none" w:color="auto" w:sz="0" w:space="0"/>
+        </w:pBdr>
+        <w:shd w:val="clear" w:fill="FFFFFF"/>
+        <w:wordWrap w:val="0"/>
+        <w:spacing w:before="0" w:beforeAutospacing="0" w:after="0" w:afterAutospacing="0" w:line="420" w:lineRule="atLeast"/>
+        <w:ind w:left="0" w:right="0" w:firstLine="0"/>
+        <w:rPr>
+          <w:rFonts w:ascii="Helvetica" w:hAnsi="Helvetica" w:eastAsia="Helvetica" w:cs="Helvetica"/>
+          <w:i w:val="0"/>
+          <w:caps w:val="0"/>
+          <w:color w:val="333333"/>
+          <w:spacing w:val="0"/>
+          <w:sz w:val="21"/>
+          <w:szCs w:val="21"/>
+        </w:rPr>
+      </w:pPr>
+      <w:r>
+        <w:rPr>
+          <w:rFonts w:hint="default" w:ascii="Helvetica" w:hAnsi="Helvetica" w:eastAsia="Helvetica" w:cs="Helvetica"/>
+          <w:i w:val="0"/>
+          <w:caps w:val="0"/>
+          <w:color w:val="333333"/>
+          <w:spacing w:val="0"/>
+          <w:sz w:val="21"/>
+          <w:szCs w:val="21"/>
+          <w:bdr w:val="none" w:color="auto" w:sz="0" w:space="0"/>
+          <w:shd w:val="clear" w:fill="FFFFFF"/>
+        </w:rPr>
+        <w:t>添加环境变量</w:t>
+      </w:r>
+    </w:p>
+    <w:p>
+      <w:pPr>
+        <w:pStyle w:val="3"/>
+        <w:keepNext w:val="0"/>
+        <w:keepLines w:val="0"/>
+        <w:widowControl/>
+        <w:suppressLineNumbers w:val="0"/>
+        <w:pBdr>
+          <w:top w:val="none" w:color="auto" w:sz="0" w:space="0"/>
+          <w:left w:val="none" w:color="auto" w:sz="0" w:space="0"/>
+          <w:bottom w:val="none" w:color="auto" w:sz="0" w:space="0"/>
+          <w:right w:val="none" w:color="auto" w:sz="0" w:space="0"/>
+        </w:pBdr>
+        <w:shd w:val="clear" w:fill="FFFFFF"/>
+        <w:wordWrap w:val="0"/>
+        <w:spacing w:before="0" w:beforeAutospacing="0" w:after="0" w:afterAutospacing="0" w:line="420" w:lineRule="atLeast"/>
+        <w:ind w:left="0" w:right="0" w:firstLine="0"/>
+        <w:rPr>
+          <w:rFonts w:hint="default" w:ascii="Helvetica" w:hAnsi="Helvetica" w:eastAsia="Helvetica" w:cs="Helvetica"/>
+          <w:i w:val="0"/>
+          <w:caps w:val="0"/>
+          <w:color w:val="333333"/>
+          <w:spacing w:val="0"/>
+          <w:sz w:val="21"/>
+          <w:szCs w:val="21"/>
+        </w:rPr>
+      </w:pPr>
+      <w:r>
+        <w:rPr>
+          <w:rFonts w:hint="default" w:ascii="Helvetica" w:hAnsi="Helvetica" w:eastAsia="Helvetica" w:cs="Helvetica"/>
+          <w:i w:val="0"/>
+          <w:caps w:val="0"/>
+          <w:color w:val="333333"/>
+          <w:spacing w:val="0"/>
+          <w:sz w:val="21"/>
+          <w:szCs w:val="21"/>
+          <w:bdr w:val="none" w:color="auto" w:sz="0" w:space="0"/>
+          <w:shd w:val="clear" w:fill="FFFFFF"/>
+        </w:rPr>
+        <w:t>（1）右键我的电脑，点击属性，弹出如下界面</w:t>
+      </w:r>
+    </w:p>
+    <w:p>
+      <w:pPr>
+        <w:pStyle w:val="3"/>
+        <w:keepNext w:val="0"/>
+        <w:keepLines w:val="0"/>
+        <w:widowControl/>
+        <w:suppressLineNumbers w:val="0"/>
+        <w:pBdr>
+          <w:top w:val="none" w:color="auto" w:sz="0" w:space="0"/>
+          <w:left w:val="none" w:color="auto" w:sz="0" w:space="0"/>
+          <w:bottom w:val="none" w:color="auto" w:sz="0" w:space="0"/>
+          <w:right w:val="none" w:color="auto" w:sz="0" w:space="0"/>
+        </w:pBdr>
+        <w:shd w:val="clear" w:fill="FFFFFF"/>
+        <w:wordWrap w:val="0"/>
+        <w:spacing w:before="0" w:beforeAutospacing="0" w:after="0" w:afterAutospacing="0" w:line="420" w:lineRule="atLeast"/>
+        <w:ind w:left="0" w:right="0" w:firstLine="0"/>
+        <w:rPr>
+          <w:rFonts w:hint="default" w:ascii="Helvetica" w:hAnsi="Helvetica" w:eastAsia="Helvetica" w:cs="Helvetica"/>
+          <w:i w:val="0"/>
+          <w:caps w:val="0"/>
+          <w:color w:val="333333"/>
+          <w:spacing w:val="0"/>
+          <w:sz w:val="21"/>
+          <w:szCs w:val="21"/>
+        </w:rPr>
+      </w:pPr>
+      <w:r>
+        <w:rPr>
+          <w:rFonts w:hint="default" w:ascii="Helvetica" w:hAnsi="Helvetica" w:eastAsia="Helvetica" w:cs="Helvetica"/>
+          <w:i w:val="0"/>
+          <w:caps w:val="0"/>
+          <w:color w:val="333333"/>
+          <w:spacing w:val="0"/>
+          <w:sz w:val="21"/>
+          <w:szCs w:val="21"/>
+          <w:bdr w:val="none" w:color="auto" w:sz="0" w:space="0"/>
+          <w:shd w:val="clear" w:fill="FFFFFF"/>
+        </w:rPr>
+        <w:drawing>
+          <wp:inline distT="0" distB="0" distL="114300" distR="114300">
+            <wp:extent cx="4686300" cy="2581275"/>
+            <wp:effectExtent l="0" t="0" r="0" b="9525"/>
+            <wp:docPr id="2" name="图片 1" descr="IMG_256"/>
+            <wp:cNvGraphicFramePr>
+              <a:graphicFrameLocks xmlns:a="http://schemas.openxmlformats.org/drawingml/2006/main" noChangeAspect="1"/>
+            </wp:cNvGraphicFramePr>
+            <a:graphic xmlns:a="http://schemas.openxmlformats.org/drawingml/2006/main">
+              <a:graphicData uri="http://schemas.openxmlformats.org/drawingml/2006/picture">
+                <pic:pic xmlns:pic="http://schemas.openxmlformats.org/drawingml/2006/picture">
+                  <pic:nvPicPr>
+                    <pic:cNvPr id="2" name="图片 1" descr="IMG_256"/>
+                    <pic:cNvPicPr>
+                      <a:picLocks noChangeAspect="1"/>
+                    </pic:cNvPicPr>
+                  </pic:nvPicPr>
+                  <pic:blipFill>
+                    <a:blip r:embed="rId21"/>
+                    <a:stretch>
+                      <a:fillRect/>
+                    </a:stretch>
+                  </pic:blipFill>
+                  <pic:spPr>
+                    <a:xfrm>
+                      <a:off x="0" y="0"/>
+                      <a:ext cx="4686300" cy="2581275"/>
+                    </a:xfrm>
+                    <a:prstGeom prst="rect">
+                      <a:avLst/>
+                    </a:prstGeom>
+                    <a:noFill/>
+                    <a:ln w="9525">
+                      <a:noFill/>
+                    </a:ln>
+                  </pic:spPr>
+                </pic:pic>
+              </a:graphicData>
+            </a:graphic>
+          </wp:inline>
+        </w:drawing>
+      </w:r>
+    </w:p>
+    <w:p>
+      <w:pPr>
+        <w:pStyle w:val="3"/>
+        <w:keepNext w:val="0"/>
+        <w:keepLines w:val="0"/>
+        <w:widowControl/>
+        <w:suppressLineNumbers w:val="0"/>
+        <w:pBdr>
+          <w:top w:val="none" w:color="auto" w:sz="0" w:space="0"/>
+          <w:left w:val="none" w:color="auto" w:sz="0" w:space="0"/>
+          <w:bottom w:val="none" w:color="auto" w:sz="0" w:space="0"/>
+          <w:right w:val="none" w:color="auto" w:sz="0" w:space="0"/>
+        </w:pBdr>
+        <w:shd w:val="clear" w:fill="FFFFFF"/>
+        <w:wordWrap w:val="0"/>
+        <w:spacing w:before="0" w:beforeAutospacing="0" w:after="0" w:afterAutospacing="0" w:line="420" w:lineRule="atLeast"/>
+        <w:ind w:left="0" w:right="0" w:firstLine="0"/>
+        <w:rPr>
+          <w:rFonts w:hint="default" w:ascii="Helvetica" w:hAnsi="Helvetica" w:eastAsia="Helvetica" w:cs="Helvetica"/>
+          <w:i w:val="0"/>
+          <w:caps w:val="0"/>
+          <w:color w:val="333333"/>
+          <w:spacing w:val="0"/>
+          <w:sz w:val="21"/>
+          <w:szCs w:val="21"/>
+        </w:rPr>
+      </w:pPr>
+      <w:r>
+        <w:rPr>
+          <w:rFonts w:hint="default" w:ascii="Helvetica" w:hAnsi="Helvetica" w:eastAsia="Helvetica" w:cs="Helvetica"/>
+          <w:i w:val="0"/>
+          <w:caps w:val="0"/>
+          <w:color w:val="333333"/>
+          <w:spacing w:val="0"/>
+          <w:sz w:val="21"/>
+          <w:szCs w:val="21"/>
+          <w:bdr w:val="none" w:color="auto" w:sz="0" w:space="0"/>
+          <w:shd w:val="clear" w:fill="FFFFFF"/>
+        </w:rPr>
+        <w:t>（2）点击高级系统设置，出现下图</w:t>
+      </w:r>
+    </w:p>
+    <w:p>
+      <w:pPr>
+        <w:pStyle w:val="3"/>
+        <w:keepNext w:val="0"/>
+        <w:keepLines w:val="0"/>
+        <w:widowControl/>
+        <w:suppressLineNumbers w:val="0"/>
+        <w:pBdr>
+          <w:top w:val="none" w:color="auto" w:sz="0" w:space="0"/>
+          <w:left w:val="none" w:color="auto" w:sz="0" w:space="0"/>
+          <w:bottom w:val="none" w:color="auto" w:sz="0" w:space="0"/>
+          <w:right w:val="none" w:color="auto" w:sz="0" w:space="0"/>
+        </w:pBdr>
+        <w:shd w:val="clear" w:fill="FFFFFF"/>
+        <w:wordWrap w:val="0"/>
+        <w:spacing w:before="0" w:beforeAutospacing="0" w:after="0" w:afterAutospacing="0" w:line="420" w:lineRule="atLeast"/>
+        <w:ind w:left="0" w:right="0" w:firstLine="0"/>
+        <w:rPr>
+          <w:rFonts w:hint="default" w:ascii="Helvetica" w:hAnsi="Helvetica" w:eastAsia="Helvetica" w:cs="Helvetica"/>
+          <w:i w:val="0"/>
+          <w:caps w:val="0"/>
+          <w:color w:val="333333"/>
+          <w:spacing w:val="0"/>
+          <w:sz w:val="21"/>
+          <w:szCs w:val="21"/>
+        </w:rPr>
+      </w:pPr>
+      <w:r>
+        <w:rPr>
+          <w:rFonts w:hint="default" w:ascii="Helvetica" w:hAnsi="Helvetica" w:eastAsia="Helvetica" w:cs="Helvetica"/>
+          <w:i w:val="0"/>
+          <w:caps w:val="0"/>
+          <w:color w:val="333333"/>
+          <w:spacing w:val="0"/>
+          <w:sz w:val="21"/>
+          <w:szCs w:val="21"/>
+          <w:bdr w:val="none" w:color="auto" w:sz="0" w:space="0"/>
+          <w:shd w:val="clear" w:fill="FFFFFF"/>
+        </w:rPr>
+        <w:drawing>
+          <wp:inline distT="0" distB="0" distL="114300" distR="114300">
+            <wp:extent cx="3480435" cy="3576320"/>
+            <wp:effectExtent l="0" t="0" r="5715" b="5080"/>
+            <wp:docPr id="20" name="图片 2" descr="IMG_257"/>
+            <wp:cNvGraphicFramePr>
+              <a:graphicFrameLocks xmlns:a="http://schemas.openxmlformats.org/drawingml/2006/main" noChangeAspect="1"/>
+            </wp:cNvGraphicFramePr>
+            <a:graphic xmlns:a="http://schemas.openxmlformats.org/drawingml/2006/main">
+              <a:graphicData uri="http://schemas.openxmlformats.org/drawingml/2006/picture">
+                <pic:pic xmlns:pic="http://schemas.openxmlformats.org/drawingml/2006/picture">
+                  <pic:nvPicPr>
+                    <pic:cNvPr id="20" name="图片 2" descr="IMG_257"/>
+                    <pic:cNvPicPr>
+                      <a:picLocks noChangeAspect="1"/>
+                    </pic:cNvPicPr>
+                  </pic:nvPicPr>
+                  <pic:blipFill>
+                    <a:blip r:embed="rId22"/>
+                    <a:stretch>
+                      <a:fillRect/>
+                    </a:stretch>
+                  </pic:blipFill>
+                  <pic:spPr>
+                    <a:xfrm>
+                      <a:off x="0" y="0"/>
+                      <a:ext cx="3480435" cy="3576320"/>
+                    </a:xfrm>
+                    <a:prstGeom prst="rect">
+                      <a:avLst/>
+                    </a:prstGeom>
+                    <a:noFill/>
+                    <a:ln w="9525">
+                      <a:noFill/>
+                    </a:ln>
+                  </pic:spPr>
+                </pic:pic>
+              </a:graphicData>
+            </a:graphic>
+          </wp:inline>
+        </w:drawing>
+      </w:r>
+    </w:p>
+    <w:p>
+      <w:pPr>
+        <w:pStyle w:val="3"/>
+        <w:keepNext w:val="0"/>
+        <w:keepLines w:val="0"/>
+        <w:widowControl/>
+        <w:suppressLineNumbers w:val="0"/>
+        <w:pBdr>
+          <w:top w:val="none" w:color="auto" w:sz="0" w:space="0"/>
+          <w:left w:val="none" w:color="auto" w:sz="0" w:space="0"/>
+          <w:bottom w:val="none" w:color="auto" w:sz="0" w:space="0"/>
+          <w:right w:val="none" w:color="auto" w:sz="0" w:space="0"/>
+        </w:pBdr>
+        <w:shd w:val="clear" w:fill="FFFFFF"/>
+        <w:wordWrap w:val="0"/>
+        <w:spacing w:before="0" w:beforeAutospacing="0" w:after="0" w:afterAutospacing="0" w:line="420" w:lineRule="atLeast"/>
+        <w:ind w:left="0" w:right="0" w:firstLine="0"/>
+        <w:rPr>
+          <w:rFonts w:hint="default" w:ascii="Helvetica" w:hAnsi="Helvetica" w:eastAsia="Helvetica" w:cs="Helvetica"/>
+          <w:i w:val="0"/>
+          <w:caps w:val="0"/>
+          <w:color w:val="333333"/>
+          <w:spacing w:val="0"/>
+          <w:sz w:val="21"/>
+          <w:szCs w:val="21"/>
+        </w:rPr>
+      </w:pPr>
+      <w:r>
+        <w:rPr>
+          <w:rFonts w:hint="default" w:ascii="Helvetica" w:hAnsi="Helvetica" w:eastAsia="Helvetica" w:cs="Helvetica"/>
+          <w:i w:val="0"/>
+          <w:caps w:val="0"/>
+          <w:color w:val="333333"/>
+          <w:spacing w:val="0"/>
+          <w:sz w:val="21"/>
+          <w:szCs w:val="21"/>
+          <w:bdr w:val="none" w:color="auto" w:sz="0" w:space="0"/>
+          <w:shd w:val="clear" w:fill="FFFFFF"/>
+        </w:rPr>
+        <w:t>（3）点击环境变量</w:t>
+      </w:r>
+    </w:p>
+    <w:p>
+      <w:pPr>
+        <w:pStyle w:val="3"/>
+        <w:keepNext w:val="0"/>
+        <w:keepLines w:val="0"/>
+        <w:widowControl/>
+        <w:suppressLineNumbers w:val="0"/>
+        <w:pBdr>
+          <w:top w:val="none" w:color="auto" w:sz="0" w:space="0"/>
+          <w:left w:val="none" w:color="auto" w:sz="0" w:space="0"/>
+          <w:bottom w:val="none" w:color="auto" w:sz="0" w:space="0"/>
+          <w:right w:val="none" w:color="auto" w:sz="0" w:space="0"/>
+        </w:pBdr>
+        <w:shd w:val="clear" w:fill="FFFFFF"/>
+        <w:wordWrap w:val="0"/>
+        <w:spacing w:before="0" w:beforeAutospacing="0" w:after="0" w:afterAutospacing="0" w:line="420" w:lineRule="atLeast"/>
+        <w:ind w:left="0" w:right="0" w:firstLine="0"/>
+        <w:rPr>
+          <w:rFonts w:hint="default" w:ascii="Helvetica" w:hAnsi="Helvetica" w:eastAsia="Helvetica" w:cs="Helvetica"/>
+          <w:i w:val="0"/>
+          <w:caps w:val="0"/>
+          <w:color w:val="333333"/>
+          <w:spacing w:val="0"/>
+          <w:sz w:val="21"/>
+          <w:szCs w:val="21"/>
+        </w:rPr>
+      </w:pPr>
+      <w:r>
+        <w:rPr>
+          <w:rFonts w:hint="default" w:ascii="Helvetica" w:hAnsi="Helvetica" w:eastAsia="Helvetica" w:cs="Helvetica"/>
+          <w:i w:val="0"/>
+          <w:caps w:val="0"/>
+          <w:color w:val="333333"/>
+          <w:spacing w:val="0"/>
+          <w:sz w:val="21"/>
+          <w:szCs w:val="21"/>
+          <w:bdr w:val="none" w:color="auto" w:sz="0" w:space="0"/>
+          <w:shd w:val="clear" w:fill="FFFFFF"/>
+        </w:rPr>
+        <w:drawing>
+          <wp:inline distT="0" distB="0" distL="114300" distR="114300">
+            <wp:extent cx="3667125" cy="3686175"/>
+            <wp:effectExtent l="0" t="0" r="9525" b="9525"/>
+            <wp:docPr id="21" name="图片 3" descr="IMG_258"/>
+            <wp:cNvGraphicFramePr>
+              <a:graphicFrameLocks xmlns:a="http://schemas.openxmlformats.org/drawingml/2006/main" noChangeAspect="1"/>
+            </wp:cNvGraphicFramePr>
+            <a:graphic xmlns:a="http://schemas.openxmlformats.org/drawingml/2006/main">
+              <a:graphicData uri="http://schemas.openxmlformats.org/drawingml/2006/picture">
+                <pic:pic xmlns:pic="http://schemas.openxmlformats.org/drawingml/2006/picture">
+                  <pic:nvPicPr>
+                    <pic:cNvPr id="21" name="图片 3" descr="IMG_258"/>
+                    <pic:cNvPicPr>
+                      <a:picLocks noChangeAspect="1"/>
+                    </pic:cNvPicPr>
+                  </pic:nvPicPr>
+                  <pic:blipFill>
+                    <a:blip r:embed="rId23"/>
+                    <a:stretch>
+                      <a:fillRect/>
+                    </a:stretch>
+                  </pic:blipFill>
+                  <pic:spPr>
+                    <a:xfrm>
+                      <a:off x="0" y="0"/>
+                      <a:ext cx="3667125" cy="3686175"/>
+                    </a:xfrm>
+                    <a:prstGeom prst="rect">
+                      <a:avLst/>
+                    </a:prstGeom>
+                    <a:noFill/>
+                    <a:ln w="9525">
+                      <a:noFill/>
+                    </a:ln>
+                  </pic:spPr>
+                </pic:pic>
+              </a:graphicData>
+            </a:graphic>
+          </wp:inline>
+        </w:drawing>
+      </w:r>
+    </w:p>
+    <w:p>
+      <w:pPr>
+        <w:pStyle w:val="3"/>
+        <w:keepNext w:val="0"/>
+        <w:keepLines w:val="0"/>
+        <w:widowControl/>
+        <w:suppressLineNumbers w:val="0"/>
+        <w:pBdr>
+          <w:top w:val="none" w:color="auto" w:sz="0" w:space="0"/>
+          <w:left w:val="none" w:color="auto" w:sz="0" w:space="0"/>
+          <w:bottom w:val="none" w:color="auto" w:sz="0" w:space="0"/>
+          <w:right w:val="none" w:color="auto" w:sz="0" w:space="0"/>
+        </w:pBdr>
+        <w:shd w:val="clear" w:fill="FFFFFF"/>
+        <w:wordWrap w:val="0"/>
+        <w:spacing w:before="0" w:beforeAutospacing="0" w:after="0" w:afterAutospacing="0" w:line="420" w:lineRule="atLeast"/>
+        <w:ind w:left="0" w:right="0" w:firstLine="0"/>
+        <w:rPr>
+          <w:rFonts w:hint="default" w:ascii="Helvetica" w:hAnsi="Helvetica" w:eastAsia="Helvetica" w:cs="Helvetica"/>
+          <w:i w:val="0"/>
+          <w:caps w:val="0"/>
+          <w:color w:val="333333"/>
+          <w:spacing w:val="0"/>
+          <w:sz w:val="21"/>
+          <w:szCs w:val="21"/>
+        </w:rPr>
+      </w:pPr>
+      <w:r>
+        <w:rPr>
+          <w:rFonts w:hint="default" w:ascii="Helvetica" w:hAnsi="Helvetica" w:eastAsia="Helvetica" w:cs="Helvetica"/>
+          <w:i w:val="0"/>
+          <w:caps w:val="0"/>
+          <w:color w:val="333333"/>
+          <w:spacing w:val="0"/>
+          <w:sz w:val="21"/>
+          <w:szCs w:val="21"/>
+          <w:bdr w:val="none" w:color="auto" w:sz="0" w:space="0"/>
+          <w:shd w:val="clear" w:fill="FFFFFF"/>
+        </w:rPr>
+        <w:t>（4）找到系统变量里面的Path，编辑它，将python解释器所在路径粘贴到最后面，再加个分号。</w:t>
+      </w:r>
+    </w:p>
+    <w:p>
+      <w:pPr>
+        <w:pStyle w:val="3"/>
+        <w:keepNext w:val="0"/>
+        <w:keepLines w:val="0"/>
+        <w:widowControl/>
+        <w:suppressLineNumbers w:val="0"/>
+        <w:pBdr>
+          <w:top w:val="none" w:color="auto" w:sz="0" w:space="0"/>
+          <w:left w:val="none" w:color="auto" w:sz="0" w:space="0"/>
+          <w:bottom w:val="none" w:color="auto" w:sz="0" w:space="0"/>
+          <w:right w:val="none" w:color="auto" w:sz="0" w:space="0"/>
+        </w:pBdr>
+        <w:shd w:val="clear" w:fill="FFFFFF"/>
+        <w:wordWrap w:val="0"/>
+        <w:spacing w:before="0" w:beforeAutospacing="0" w:after="0" w:afterAutospacing="0" w:line="420" w:lineRule="atLeast"/>
+        <w:ind w:left="0" w:right="0" w:firstLine="0"/>
+        <w:rPr>
+          <w:rFonts w:hint="default" w:ascii="Helvetica" w:hAnsi="Helvetica" w:eastAsia="Helvetica" w:cs="Helvetica"/>
+          <w:i w:val="0"/>
+          <w:caps w:val="0"/>
+          <w:color w:val="333333"/>
+          <w:spacing w:val="0"/>
+          <w:sz w:val="21"/>
+          <w:szCs w:val="21"/>
+        </w:rPr>
+      </w:pPr>
+      <w:r>
+        <w:rPr>
+          <w:rFonts w:hint="default" w:ascii="Helvetica" w:hAnsi="Helvetica" w:eastAsia="Helvetica" w:cs="Helvetica"/>
+          <w:i w:val="0"/>
+          <w:caps w:val="0"/>
+          <w:color w:val="333333"/>
+          <w:spacing w:val="0"/>
+          <w:sz w:val="21"/>
+          <w:szCs w:val="21"/>
+          <w:bdr w:val="none" w:color="auto" w:sz="0" w:space="0"/>
+          <w:shd w:val="clear" w:fill="FFFFFF"/>
+        </w:rPr>
+        <w:drawing>
+          <wp:inline distT="0" distB="0" distL="114300" distR="114300">
+            <wp:extent cx="3390900" cy="1285875"/>
+            <wp:effectExtent l="0" t="0" r="0" b="9525"/>
+            <wp:docPr id="3" name="图片 4" descr="IMG_259"/>
+            <wp:cNvGraphicFramePr>
+              <a:graphicFrameLocks xmlns:a="http://schemas.openxmlformats.org/drawingml/2006/main" noChangeAspect="1"/>
+            </wp:cNvGraphicFramePr>
+            <a:graphic xmlns:a="http://schemas.openxmlformats.org/drawingml/2006/main">
+              <a:graphicData uri="http://schemas.openxmlformats.org/drawingml/2006/picture">
+                <pic:pic xmlns:pic="http://schemas.openxmlformats.org/drawingml/2006/picture">
+                  <pic:nvPicPr>
+                    <pic:cNvPr id="3" name="图片 4" descr="IMG_259"/>
+                    <pic:cNvPicPr>
+                      <a:picLocks noChangeAspect="1"/>
+                    </pic:cNvPicPr>
+                  </pic:nvPicPr>
+                  <pic:blipFill>
+                    <a:blip r:embed="rId24"/>
+                    <a:stretch>
+                      <a:fillRect/>
+                    </a:stretch>
+                  </pic:blipFill>
+                  <pic:spPr>
+                    <a:xfrm>
+                      <a:off x="0" y="0"/>
+                      <a:ext cx="3390900" cy="1285875"/>
+                    </a:xfrm>
+                    <a:prstGeom prst="rect">
+                      <a:avLst/>
+                    </a:prstGeom>
+                    <a:noFill/>
+                    <a:ln w="9525">
+                      <a:noFill/>
+                    </a:ln>
+                  </pic:spPr>
+                </pic:pic>
+              </a:graphicData>
+            </a:graphic>
+          </wp:inline>
+        </w:drawing>
+      </w:r>
+    </w:p>
+    <w:p>
+      <w:pPr>
+        <w:pStyle w:val="3"/>
+        <w:keepNext w:val="0"/>
+        <w:keepLines w:val="0"/>
+        <w:widowControl/>
+        <w:suppressLineNumbers w:val="0"/>
+        <w:pBdr>
+          <w:top w:val="none" w:color="auto" w:sz="0" w:space="0"/>
+          <w:left w:val="none" w:color="auto" w:sz="0" w:space="0"/>
+          <w:bottom w:val="none" w:color="auto" w:sz="0" w:space="0"/>
+          <w:right w:val="none" w:color="auto" w:sz="0" w:space="0"/>
+        </w:pBdr>
+        <w:shd w:val="clear" w:fill="FFFFFF"/>
+        <w:wordWrap w:val="0"/>
+        <w:spacing w:before="0" w:beforeAutospacing="0" w:after="0" w:afterAutospacing="0" w:line="420" w:lineRule="atLeast"/>
+        <w:ind w:left="0" w:right="0" w:firstLine="0"/>
+        <w:rPr>
+          <w:rFonts w:hint="default" w:ascii="Helvetica" w:hAnsi="Helvetica" w:eastAsia="Helvetica" w:cs="Helvetica"/>
+          <w:i w:val="0"/>
+          <w:caps w:val="0"/>
+          <w:color w:val="333333"/>
+          <w:spacing w:val="0"/>
+          <w:sz w:val="21"/>
+          <w:szCs w:val="21"/>
+        </w:rPr>
+      </w:pPr>
+      <w:r>
+        <w:rPr>
+          <w:rFonts w:hint="default" w:ascii="Helvetica" w:hAnsi="Helvetica" w:eastAsia="Helvetica" w:cs="Helvetica"/>
+          <w:i w:val="0"/>
+          <w:caps w:val="0"/>
+          <w:color w:val="333333"/>
+          <w:spacing w:val="0"/>
+          <w:sz w:val="21"/>
+          <w:szCs w:val="21"/>
+          <w:bdr w:val="none" w:color="auto" w:sz="0" w:space="0"/>
+          <w:shd w:val="clear" w:fill="FFFFFF"/>
+        </w:rPr>
+        <w:t>环境变量配置结束</w:t>
+      </w:r>
+    </w:p>
+    <w:p>
+      <w:pPr>
+        <w:numPr>
+          <w:ilvl w:val="0"/>
+          <w:numId w:val="0"/>
+        </w:numPr>
+        <w:jc w:val="both"/>
+        <w:rPr>
+          <w:rFonts w:hint="default"/>
+          <w:lang w:val="en-US" w:eastAsia="zh-CN"/>
+        </w:rPr>
+      </w:pPr>
+    </w:p>
+    <w:p>
+      <w:pPr>
+        <w:numPr>
+          <w:ilvl w:val="0"/>
+          <w:numId w:val="0"/>
+        </w:numPr>
+        <w:jc w:val="both"/>
+        <w:rPr>
+          <w:rFonts w:hint="default"/>
+          <w:lang w:val="en-US" w:eastAsia="zh-CN"/>
+        </w:rPr>
+      </w:pPr>
+    </w:p>
+    <w:p>
+      <w:pPr>
+        <w:numPr>
+          <w:ilvl w:val="0"/>
+          <w:numId w:val="0"/>
+        </w:numPr>
+        <w:jc w:val="both"/>
+        <w:rPr>
+          <w:rFonts w:hint="default"/>
+          <w:lang w:val="en-US" w:eastAsia="zh-CN"/>
+        </w:rPr>
+      </w:pPr>
+      <w:r>
+        <w:rPr>
+          <w:rFonts w:hint="eastAsia"/>
+          <w:lang w:val="en-US" w:eastAsia="zh-CN"/>
+        </w:rPr>
+        <w:t>如提示某个库未安装，打开CMD，进入python或anacada的安装目录下的Script目录，输入指令 pip install + 库名 即可安装。</w:t>
+      </w:r>
+      <w:bookmarkStart w:id="0" w:name="_GoBack"/>
+      <w:bookmarkEnd w:id="0"/>
     </w:p>
     <w:sectPr>
       <w:pgSz w:w="11906" w:h="16838"/>
@@ -3854,12 +5191,12 @@
       <w:lang w:val="en-US" w:eastAsia="zh-CN" w:bidi="ar-SA"/>
     </w:rPr>
   </w:style>
-  <w:style w:type="character" w:default="1" w:styleId="4">
+  <w:style w:type="character" w:default="1" w:styleId="5">
     <w:name w:val="Default Paragraph Font"/>
     <w:semiHidden/>
     <w:uiPriority w:val="0"/>
   </w:style>
-  <w:style w:type="table" w:default="1" w:styleId="3">
+  <w:style w:type="table" w:default="1" w:styleId="4">
     <w:name w:val="Normal Table"/>
     <w:semiHidden/>
     <w:qFormat/>
@@ -3904,6 +5241,30 @@
       <w:sz w:val="24"/>
       <w:szCs w:val="24"/>
       <w:lang w:val="en-US" w:eastAsia="zh-CN" w:bidi="ar"/>
+    </w:rPr>
+  </w:style>
+  <w:style w:type="paragraph" w:styleId="3">
+    <w:name w:val="Normal (Web)"/>
+    <w:basedOn w:val="1"/>
+    <w:uiPriority w:val="0"/>
+    <w:pPr>
+      <w:spacing w:before="0" w:beforeAutospacing="1" w:after="0" w:afterAutospacing="1"/>
+      <w:ind w:left="0" w:right="0"/>
+      <w:jc w:val="left"/>
+    </w:pPr>
+    <w:rPr>
+      <w:kern w:val="0"/>
+      <w:sz w:val="24"/>
+      <w:lang w:val="en-US" w:eastAsia="zh-CN" w:bidi="ar"/>
+    </w:rPr>
+  </w:style>
+  <w:style w:type="character" w:styleId="6">
+    <w:name w:val="Hyperlink"/>
+    <w:basedOn w:val="5"/>
+    <w:uiPriority w:val="0"/>
+    <w:rPr>
+      <w:color w:val="0000FF"/>
+      <w:u w:val="single"/>
     </w:rPr>
   </w:style>
 </w:styles>

--- a/接口自动化操作手册.docx
+++ b/接口自动化操作手册.docx
@@ -4272,7 +4272,6 @@
           <w:spacing w:val="0"/>
           <w:sz w:val="21"/>
           <w:szCs w:val="21"/>
-          <w:bdr w:val="none" w:color="auto" w:sz="0" w:space="0"/>
           <w:shd w:val="clear" w:fill="FFFFFF"/>
         </w:rPr>
         <w:t>添加环境变量</w:t>
@@ -4314,7 +4313,6 @@
           <w:spacing w:val="0"/>
           <w:sz w:val="21"/>
           <w:szCs w:val="21"/>
-          <w:bdr w:val="none" w:color="auto" w:sz="0" w:space="0"/>
           <w:shd w:val="clear" w:fill="FFFFFF"/>
         </w:rPr>
         <w:t>（1）右键我的电脑，点击属性，弹出如下界面</w:t>
@@ -4356,7 +4354,6 @@
           <w:spacing w:val="0"/>
           <w:sz w:val="21"/>
           <w:szCs w:val="21"/>
-          <w:bdr w:val="none" w:color="auto" w:sz="0" w:space="0"/>
           <w:shd w:val="clear" w:fill="FFFFFF"/>
         </w:rPr>
         <w:drawing>
@@ -4438,7 +4435,6 @@
           <w:spacing w:val="0"/>
           <w:sz w:val="21"/>
           <w:szCs w:val="21"/>
-          <w:bdr w:val="none" w:color="auto" w:sz="0" w:space="0"/>
           <w:shd w:val="clear" w:fill="FFFFFF"/>
         </w:rPr>
         <w:t>（2）点击高级系统设置，出现下图</w:t>
@@ -4480,7 +4476,6 @@
           <w:spacing w:val="0"/>
           <w:sz w:val="21"/>
           <w:szCs w:val="21"/>
-          <w:bdr w:val="none" w:color="auto" w:sz="0" w:space="0"/>
           <w:shd w:val="clear" w:fill="FFFFFF"/>
         </w:rPr>
         <w:drawing>
@@ -4562,7 +4557,6 @@
           <w:spacing w:val="0"/>
           <w:sz w:val="21"/>
           <w:szCs w:val="21"/>
-          <w:bdr w:val="none" w:color="auto" w:sz="0" w:space="0"/>
           <w:shd w:val="clear" w:fill="FFFFFF"/>
         </w:rPr>
         <w:t>（3）点击环境变量</w:t>
@@ -4604,7 +4598,6 @@
           <w:spacing w:val="0"/>
           <w:sz w:val="21"/>
           <w:szCs w:val="21"/>
-          <w:bdr w:val="none" w:color="auto" w:sz="0" w:space="0"/>
           <w:shd w:val="clear" w:fill="FFFFFF"/>
         </w:rPr>
         <w:drawing>
@@ -4686,7 +4679,6 @@
           <w:spacing w:val="0"/>
           <w:sz w:val="21"/>
           <w:szCs w:val="21"/>
-          <w:bdr w:val="none" w:color="auto" w:sz="0" w:space="0"/>
           <w:shd w:val="clear" w:fill="FFFFFF"/>
         </w:rPr>
         <w:t>（4）找到系统变量里面的Path，编辑它，将python解释器所在路径粘贴到最后面，再加个分号。</w:t>
@@ -4728,7 +4720,6 @@
           <w:spacing w:val="0"/>
           <w:sz w:val="21"/>
           <w:szCs w:val="21"/>
-          <w:bdr w:val="none" w:color="auto" w:sz="0" w:space="0"/>
           <w:shd w:val="clear" w:fill="FFFFFF"/>
         </w:rPr>
         <w:drawing>
@@ -4810,7 +4801,6 @@
           <w:spacing w:val="0"/>
           <w:sz w:val="21"/>
           <w:szCs w:val="21"/>
-          <w:bdr w:val="none" w:color="auto" w:sz="0" w:space="0"/>
           <w:shd w:val="clear" w:fill="FFFFFF"/>
         </w:rPr>
         <w:t>环境变量配置结束</w:t>
@@ -4841,28 +4831,71 @@
           <w:lang w:val="en-US" w:eastAsia="zh-CN"/>
         </w:rPr>
       </w:pPr>
-    </w:p>
-    <w:p>
-      <w:pPr>
-        <w:numPr>
-          <w:ilvl w:val="0"/>
-          <w:numId w:val="0"/>
-        </w:numPr>
-        <w:jc w:val="both"/>
-        <w:rPr>
-          <w:rFonts w:hint="default"/>
-          <w:lang w:val="en-US" w:eastAsia="zh-CN"/>
-        </w:rPr>
-      </w:pPr>
-      <w:r>
-        <w:rPr>
-          <w:rFonts w:hint="eastAsia"/>
-          <w:lang w:val="en-US" w:eastAsia="zh-CN"/>
-        </w:rPr>
-        <w:t>如提示某个库未安装，打开CMD，进入python或anacada的安装目录下的Script目录，输入指令 pip install + 库名 即可安装。</w:t>
+      <w:r>
+        <w:drawing>
+          <wp:inline distT="0" distB="0" distL="114300" distR="114300">
+            <wp:extent cx="5271770" cy="1452245"/>
+            <wp:effectExtent l="0" t="0" r="5080" b="14605"/>
+            <wp:docPr id="22" name="图片 1"/>
+            <wp:cNvGraphicFramePr>
+              <a:graphicFrameLocks xmlns:a="http://schemas.openxmlformats.org/drawingml/2006/main" noChangeAspect="1"/>
+            </wp:cNvGraphicFramePr>
+            <a:graphic xmlns:a="http://schemas.openxmlformats.org/drawingml/2006/main">
+              <a:graphicData uri="http://schemas.openxmlformats.org/drawingml/2006/picture">
+                <pic:pic xmlns:pic="http://schemas.openxmlformats.org/drawingml/2006/picture">
+                  <pic:nvPicPr>
+                    <pic:cNvPr id="22" name="图片 1"/>
+                    <pic:cNvPicPr>
+                      <a:picLocks noChangeAspect="1"/>
+                    </pic:cNvPicPr>
+                  </pic:nvPicPr>
+                  <pic:blipFill>
+                    <a:blip r:embed="rId25"/>
+                    <a:stretch>
+                      <a:fillRect/>
+                    </a:stretch>
+                  </pic:blipFill>
+                  <pic:spPr>
+                    <a:xfrm>
+                      <a:off x="0" y="0"/>
+                      <a:ext cx="5271770" cy="1452245"/>
+                    </a:xfrm>
+                    <a:prstGeom prst="rect">
+                      <a:avLst/>
+                    </a:prstGeom>
+                    <a:noFill/>
+                    <a:ln>
+                      <a:noFill/>
+                    </a:ln>
+                  </pic:spPr>
+                </pic:pic>
+              </a:graphicData>
+            </a:graphic>
+          </wp:inline>
+        </w:drawing>
       </w:r>
       <w:bookmarkStart w:id="0" w:name="_GoBack"/>
       <w:bookmarkEnd w:id="0"/>
+    </w:p>
+    <w:p>
+      <w:pPr>
+        <w:numPr>
+          <w:ilvl w:val="0"/>
+          <w:numId w:val="0"/>
+        </w:numPr>
+        <w:jc w:val="both"/>
+        <w:rPr>
+          <w:rFonts w:hint="default"/>
+          <w:lang w:val="en-US" w:eastAsia="zh-CN"/>
+        </w:rPr>
+      </w:pPr>
+      <w:r>
+        <w:rPr>
+          <w:rFonts w:hint="eastAsia"/>
+          <w:lang w:val="en-US" w:eastAsia="zh-CN"/>
+        </w:rPr>
+        <w:t>如提示某个库未安装，打开CMD，进入python或anacada的安装目录下的Script目录，输入指令 pip install + 库名 即可安装。</w:t>
+      </w:r>
     </w:p>
     <w:sectPr>
       <w:pgSz w:w="11906" w:h="16838"/>
@@ -5011,7 +5044,7 @@
     <w:lsdException w:unhideWhenUsed="0" w:uiPriority="0" w:semiHidden="0" w:name="Body Text Indent 2"/>
     <w:lsdException w:unhideWhenUsed="0" w:uiPriority="0" w:semiHidden="0" w:name="Body Text Indent 3"/>
     <w:lsdException w:unhideWhenUsed="0" w:uiPriority="0" w:semiHidden="0" w:name="Block Text"/>
-    <w:lsdException w:unhideWhenUsed="0" w:uiPriority="0" w:semiHidden="0" w:name="Hyperlink"/>
+    <w:lsdException w:qFormat="1" w:unhideWhenUsed="0" w:uiPriority="0" w:semiHidden="0" w:name="Hyperlink"/>
     <w:lsdException w:unhideWhenUsed="0" w:uiPriority="0" w:semiHidden="0" w:name="FollowedHyperlink"/>
     <w:lsdException w:qFormat="1" w:unhideWhenUsed="0" w:uiPriority="0" w:semiHidden="0" w:name="Strong"/>
     <w:lsdException w:qFormat="1" w:unhideWhenUsed="0" w:uiPriority="0" w:semiHidden="0" w:name="Emphasis"/>
@@ -5025,7 +5058,7 @@
     <w:lsdException w:unhideWhenUsed="0" w:uiPriority="0" w:semiHidden="0" w:name="HTML Code"/>
     <w:lsdException w:unhideWhenUsed="0" w:uiPriority="0" w:semiHidden="0" w:name="HTML Definition"/>
     <w:lsdException w:unhideWhenUsed="0" w:uiPriority="0" w:semiHidden="0" w:name="HTML Keyboard"/>
-    <w:lsdException w:unhideWhenUsed="0" w:uiPriority="0" w:semiHidden="0" w:name="HTML Preformatted"/>
+    <w:lsdException w:qFormat="1" w:unhideWhenUsed="0" w:uiPriority="0" w:semiHidden="0" w:name="HTML Preformatted"/>
     <w:lsdException w:unhideWhenUsed="0" w:uiPriority="0" w:semiHidden="0" w:name="HTML Sample"/>
     <w:lsdException w:unhideWhenUsed="0" w:uiPriority="0" w:semiHidden="0" w:name="HTML Typewriter"/>
     <w:lsdException w:unhideWhenUsed="0" w:uiPriority="0" w:semiHidden="0" w:name="HTML Variable"/>
@@ -5213,6 +5246,7 @@
   <w:style w:type="paragraph" w:styleId="2">
     <w:name w:val="HTML Preformatted"/>
     <w:basedOn w:val="1"/>
+    <w:qFormat/>
     <w:uiPriority w:val="0"/>
     <w:pPr>
       <w:tabs>
@@ -5261,6 +5295,7 @@
   <w:style w:type="character" w:styleId="6">
     <w:name w:val="Hyperlink"/>
     <w:basedOn w:val="5"/>
+    <w:qFormat/>
     <w:uiPriority w:val="0"/>
     <w:rPr>
       <w:color w:val="0000FF"/>
